--- a/FISA32/trunk/docs/FISA32.docx
+++ b/FISA32/trunk/docs/FISA32.docx
@@ -2,12 +2,2618 @@
 <file path=word/document.xml><?xml version="1.0" encoding="utf-8"?>
 <w:document xmlns:wpc="http://schemas.microsoft.com/office/word/2010/wordprocessingCanvas" xmlns:mc="http://schemas.openxmlformats.org/markup-compatibility/2006" xmlns:o="urn:schemas-microsoft-com:office:office" xmlns:r="http://schemas.openxmlformats.org/officeDocument/2006/relationships" xmlns:m="http://schemas.openxmlformats.org/officeDocument/2006/math" xmlns:v="urn:schemas-microsoft-com:vml" xmlns:wp14="http://schemas.microsoft.com/office/word/2010/wordprocessingDrawing" xmlns:wp="http://schemas.openxmlformats.org/drawingml/2006/wordprocessingDrawing" xmlns:w10="urn:schemas-microsoft-com:office:word" xmlns:w="http://schemas.openxmlformats.org/wordprocessingml/2006/main" xmlns:w14="http://schemas.microsoft.com/office/word/2010/wordml" xmlns:wpg="http://schemas.microsoft.com/office/word/2010/wordprocessingGroup" xmlns:wpi="http://schemas.microsoft.com/office/word/2010/wordprocessingInk" xmlns:wne="http://schemas.microsoft.com/office/word/2006/wordml" xmlns:wps="http://schemas.microsoft.com/office/word/2010/wordprocessingShape" mc:Ignorable="w14 wp14">
   <w:body>
+    <w:bookmarkStart w:id="0" w:name="_Toc402715627" w:displacedByCustomXml="next"/>
+    <w:bookmarkStart w:id="1" w:name="_Toc390095080" w:displacedByCustomXml="next"/>
+    <w:sdt>
+      <w:sdtPr>
+        <w:id w:val="-328830322"/>
+        <w:docPartObj>
+          <w:docPartGallery w:val="Table of Contents"/>
+          <w:docPartUnique/>
+        </w:docPartObj>
+      </w:sdtPr>
+      <w:sdtEndPr>
+        <w:rPr>
+          <w:rFonts w:asciiTheme="minorHAnsi" w:eastAsiaTheme="minorHAnsi" w:hAnsiTheme="minorHAnsi" w:cstheme="minorBidi"/>
+          <w:noProof/>
+          <w:color w:val="auto"/>
+          <w:sz w:val="22"/>
+          <w:szCs w:val="22"/>
+          <w:lang w:val="en-CA" w:eastAsia="en-US"/>
+        </w:rPr>
+      </w:sdtEndPr>
+      <w:sdtContent>
+        <w:p>
+          <w:pPr>
+            <w:pStyle w:val="TOCHeading"/>
+          </w:pPr>
+          <w:r>
+            <w:t>Table of Contents</w:t>
+          </w:r>
+        </w:p>
+        <w:p>
+          <w:pPr>
+            <w:pStyle w:val="TOC1"/>
+            <w:tabs>
+              <w:tab w:val="right" w:leader="dot" w:pos="9350"/>
+            </w:tabs>
+            <w:rPr>
+              <w:noProof/>
+            </w:rPr>
+          </w:pPr>
+          <w:r>
+            <w:fldChar w:fldCharType="begin"/>
+          </w:r>
+          <w:r>
+            <w:instrText xml:space="preserve"> TOC \o "1-3" \h \z \u </w:instrText>
+          </w:r>
+          <w:r>
+            <w:fldChar w:fldCharType="separate"/>
+          </w:r>
+          <w:hyperlink w:anchor="_Toc403361614" w:history="1">
+            <w:r>
+              <w:rPr>
+                <w:rStyle w:val="Hyperlink"/>
+                <w:noProof/>
+              </w:rPr>
+              <w:t>Preface</w:t>
+            </w:r>
+            <w:r>
+              <w:rPr>
+                <w:noProof/>
+                <w:webHidden/>
+              </w:rPr>
+              <w:tab/>
+            </w:r>
+            <w:r>
+              <w:rPr>
+                <w:noProof/>
+                <w:webHidden/>
+              </w:rPr>
+              <w:fldChar w:fldCharType="begin"/>
+            </w:r>
+            <w:r>
+              <w:rPr>
+                <w:noProof/>
+                <w:webHidden/>
+              </w:rPr>
+              <w:instrText xml:space="preserve"> PAGEREF _Toc403361614 \h </w:instrText>
+            </w:r>
+            <w:r>
+              <w:rPr>
+                <w:noProof/>
+                <w:webHidden/>
+              </w:rPr>
+            </w:r>
+            <w:r>
+              <w:rPr>
+                <w:noProof/>
+                <w:webHidden/>
+              </w:rPr>
+              <w:fldChar w:fldCharType="separate"/>
+            </w:r>
+            <w:r>
+              <w:rPr>
+                <w:noProof/>
+                <w:webHidden/>
+              </w:rPr>
+              <w:t>2</w:t>
+            </w:r>
+            <w:r>
+              <w:rPr>
+                <w:noProof/>
+                <w:webHidden/>
+              </w:rPr>
+              <w:fldChar w:fldCharType="end"/>
+            </w:r>
+          </w:hyperlink>
+        </w:p>
+        <w:p>
+          <w:pPr>
+            <w:pStyle w:val="TOC2"/>
+            <w:tabs>
+              <w:tab w:val="right" w:leader="dot" w:pos="9350"/>
+            </w:tabs>
+            <w:rPr>
+              <w:noProof/>
+            </w:rPr>
+          </w:pPr>
+          <w:hyperlink w:anchor="_Toc403361615" w:history="1">
+            <w:r>
+              <w:rPr>
+                <w:rStyle w:val="Hyperlink"/>
+                <w:noProof/>
+              </w:rPr>
+              <w:t>Who This Book is For</w:t>
+            </w:r>
+            <w:r>
+              <w:rPr>
+                <w:noProof/>
+                <w:webHidden/>
+              </w:rPr>
+              <w:tab/>
+            </w:r>
+            <w:r>
+              <w:rPr>
+                <w:noProof/>
+                <w:webHidden/>
+              </w:rPr>
+              <w:fldChar w:fldCharType="begin"/>
+            </w:r>
+            <w:r>
+              <w:rPr>
+                <w:noProof/>
+                <w:webHidden/>
+              </w:rPr>
+              <w:instrText xml:space="preserve"> PAGEREF _Toc403361615 \h </w:instrText>
+            </w:r>
+            <w:r>
+              <w:rPr>
+                <w:noProof/>
+                <w:webHidden/>
+              </w:rPr>
+            </w:r>
+            <w:r>
+              <w:rPr>
+                <w:noProof/>
+                <w:webHidden/>
+              </w:rPr>
+              <w:fldChar w:fldCharType="separate"/>
+            </w:r>
+            <w:r>
+              <w:rPr>
+                <w:noProof/>
+                <w:webHidden/>
+              </w:rPr>
+              <w:t>2</w:t>
+            </w:r>
+            <w:r>
+              <w:rPr>
+                <w:noProof/>
+                <w:webHidden/>
+              </w:rPr>
+              <w:fldChar w:fldCharType="end"/>
+            </w:r>
+          </w:hyperlink>
+        </w:p>
+        <w:p>
+          <w:pPr>
+            <w:pStyle w:val="TOC2"/>
+            <w:tabs>
+              <w:tab w:val="right" w:leader="dot" w:pos="9350"/>
+            </w:tabs>
+            <w:rPr>
+              <w:noProof/>
+            </w:rPr>
+          </w:pPr>
+          <w:hyperlink w:anchor="_Toc403361616" w:history="1">
+            <w:r>
+              <w:rPr>
+                <w:rStyle w:val="Hyperlink"/>
+                <w:noProof/>
+              </w:rPr>
+              <w:t>Goals</w:t>
+            </w:r>
+            <w:r>
+              <w:rPr>
+                <w:noProof/>
+                <w:webHidden/>
+              </w:rPr>
+              <w:tab/>
+            </w:r>
+            <w:r>
+              <w:rPr>
+                <w:noProof/>
+                <w:webHidden/>
+              </w:rPr>
+              <w:fldChar w:fldCharType="begin"/>
+            </w:r>
+            <w:r>
+              <w:rPr>
+                <w:noProof/>
+                <w:webHidden/>
+              </w:rPr>
+              <w:instrText xml:space="preserve"> PAGEREF _Toc403361616 \h </w:instrText>
+            </w:r>
+            <w:r>
+              <w:rPr>
+                <w:noProof/>
+                <w:webHidden/>
+              </w:rPr>
+            </w:r>
+            <w:r>
+              <w:rPr>
+                <w:noProof/>
+                <w:webHidden/>
+              </w:rPr>
+              <w:fldChar w:fldCharType="separate"/>
+            </w:r>
+            <w:r>
+              <w:rPr>
+                <w:noProof/>
+                <w:webHidden/>
+              </w:rPr>
+              <w:t>2</w:t>
+            </w:r>
+            <w:r>
+              <w:rPr>
+                <w:noProof/>
+                <w:webHidden/>
+              </w:rPr>
+              <w:fldChar w:fldCharType="end"/>
+            </w:r>
+          </w:hyperlink>
+        </w:p>
+        <w:p>
+          <w:pPr>
+            <w:pStyle w:val="TOC2"/>
+            <w:tabs>
+              <w:tab w:val="right" w:leader="dot" w:pos="9350"/>
+            </w:tabs>
+            <w:rPr>
+              <w:noProof/>
+            </w:rPr>
+          </w:pPr>
+          <w:hyperlink w:anchor="_Toc403361617" w:history="1">
+            <w:r>
+              <w:rPr>
+                <w:rStyle w:val="Hyperlink"/>
+                <w:noProof/>
+              </w:rPr>
+              <w:t>Motivation</w:t>
+            </w:r>
+            <w:r>
+              <w:rPr>
+                <w:noProof/>
+                <w:webHidden/>
+              </w:rPr>
+              <w:tab/>
+            </w:r>
+            <w:r>
+              <w:rPr>
+                <w:noProof/>
+                <w:webHidden/>
+              </w:rPr>
+              <w:fldChar w:fldCharType="begin"/>
+            </w:r>
+            <w:r>
+              <w:rPr>
+                <w:noProof/>
+                <w:webHidden/>
+              </w:rPr>
+              <w:instrText xml:space="preserve"> PAGEREF _Toc403361617 \h </w:instrText>
+            </w:r>
+            <w:r>
+              <w:rPr>
+                <w:noProof/>
+                <w:webHidden/>
+              </w:rPr>
+            </w:r>
+            <w:r>
+              <w:rPr>
+                <w:noProof/>
+                <w:webHidden/>
+              </w:rPr>
+              <w:fldChar w:fldCharType="separate"/>
+            </w:r>
+            <w:r>
+              <w:rPr>
+                <w:noProof/>
+                <w:webHidden/>
+              </w:rPr>
+              <w:t>2</w:t>
+            </w:r>
+            <w:r>
+              <w:rPr>
+                <w:noProof/>
+                <w:webHidden/>
+              </w:rPr>
+              <w:fldChar w:fldCharType="end"/>
+            </w:r>
+          </w:hyperlink>
+        </w:p>
+        <w:p>
+          <w:pPr>
+            <w:pStyle w:val="TOC2"/>
+            <w:tabs>
+              <w:tab w:val="right" w:leader="dot" w:pos="9350"/>
+            </w:tabs>
+            <w:rPr>
+              <w:noProof/>
+            </w:rPr>
+          </w:pPr>
+          <w:hyperlink w:anchor="_Toc403361618" w:history="1">
+            <w:r>
+              <w:rPr>
+                <w:rStyle w:val="Hyperlink"/>
+                <w:noProof/>
+              </w:rPr>
+              <w:t>About the Author</w:t>
+            </w:r>
+            <w:r>
+              <w:rPr>
+                <w:noProof/>
+                <w:webHidden/>
+              </w:rPr>
+              <w:tab/>
+            </w:r>
+            <w:r>
+              <w:rPr>
+                <w:noProof/>
+                <w:webHidden/>
+              </w:rPr>
+              <w:fldChar w:fldCharType="begin"/>
+            </w:r>
+            <w:r>
+              <w:rPr>
+                <w:noProof/>
+                <w:webHidden/>
+              </w:rPr>
+              <w:instrText xml:space="preserve"> PAGEREF _Toc403361618 \h </w:instrText>
+            </w:r>
+            <w:r>
+              <w:rPr>
+                <w:noProof/>
+                <w:webHidden/>
+              </w:rPr>
+            </w:r>
+            <w:r>
+              <w:rPr>
+                <w:noProof/>
+                <w:webHidden/>
+              </w:rPr>
+              <w:fldChar w:fldCharType="separate"/>
+            </w:r>
+            <w:r>
+              <w:rPr>
+                <w:noProof/>
+                <w:webHidden/>
+              </w:rPr>
+              <w:t>2</w:t>
+            </w:r>
+            <w:r>
+              <w:rPr>
+                <w:noProof/>
+                <w:webHidden/>
+              </w:rPr>
+              <w:fldChar w:fldCharType="end"/>
+            </w:r>
+          </w:hyperlink>
+        </w:p>
+        <w:p>
+          <w:pPr>
+            <w:pStyle w:val="TOC1"/>
+            <w:tabs>
+              <w:tab w:val="right" w:leader="dot" w:pos="9350"/>
+            </w:tabs>
+            <w:rPr>
+              <w:noProof/>
+            </w:rPr>
+          </w:pPr>
+          <w:hyperlink w:anchor="_Toc403361619" w:history="1">
+            <w:r>
+              <w:rPr>
+                <w:rStyle w:val="Hyperlink"/>
+                <w:noProof/>
+              </w:rPr>
+              <w:t>Programming Model</w:t>
+            </w:r>
+            <w:r>
+              <w:rPr>
+                <w:noProof/>
+                <w:webHidden/>
+              </w:rPr>
+              <w:tab/>
+            </w:r>
+            <w:r>
+              <w:rPr>
+                <w:noProof/>
+                <w:webHidden/>
+              </w:rPr>
+              <w:fldChar w:fldCharType="begin"/>
+            </w:r>
+            <w:r>
+              <w:rPr>
+                <w:noProof/>
+                <w:webHidden/>
+              </w:rPr>
+              <w:instrText xml:space="preserve"> PAGEREF _Toc403361619 \h </w:instrText>
+            </w:r>
+            <w:r>
+              <w:rPr>
+                <w:noProof/>
+                <w:webHidden/>
+              </w:rPr>
+            </w:r>
+            <w:r>
+              <w:rPr>
+                <w:noProof/>
+                <w:webHidden/>
+              </w:rPr>
+              <w:fldChar w:fldCharType="separate"/>
+            </w:r>
+            <w:r>
+              <w:rPr>
+                <w:noProof/>
+                <w:webHidden/>
+              </w:rPr>
+              <w:t>4</w:t>
+            </w:r>
+            <w:r>
+              <w:rPr>
+                <w:noProof/>
+                <w:webHidden/>
+              </w:rPr>
+              <w:fldChar w:fldCharType="end"/>
+            </w:r>
+          </w:hyperlink>
+        </w:p>
+        <w:p>
+          <w:pPr>
+            <w:pStyle w:val="TOC2"/>
+            <w:tabs>
+              <w:tab w:val="right" w:leader="dot" w:pos="9350"/>
+            </w:tabs>
+            <w:rPr>
+              <w:noProof/>
+            </w:rPr>
+          </w:pPr>
+          <w:hyperlink w:anchor="_Toc403361620" w:history="1">
+            <w:r>
+              <w:rPr>
+                <w:rStyle w:val="Hyperlink"/>
+                <w:noProof/>
+              </w:rPr>
+              <w:t>General Purpose Register Array</w:t>
+            </w:r>
+            <w:r>
+              <w:rPr>
+                <w:noProof/>
+                <w:webHidden/>
+              </w:rPr>
+              <w:tab/>
+            </w:r>
+            <w:r>
+              <w:rPr>
+                <w:noProof/>
+                <w:webHidden/>
+              </w:rPr>
+              <w:fldChar w:fldCharType="begin"/>
+            </w:r>
+            <w:r>
+              <w:rPr>
+                <w:noProof/>
+                <w:webHidden/>
+              </w:rPr>
+              <w:instrText xml:space="preserve"> PAGEREF _Toc403361620 \h </w:instrText>
+            </w:r>
+            <w:r>
+              <w:rPr>
+                <w:noProof/>
+                <w:webHidden/>
+              </w:rPr>
+            </w:r>
+            <w:r>
+              <w:rPr>
+                <w:noProof/>
+                <w:webHidden/>
+              </w:rPr>
+              <w:fldChar w:fldCharType="separate"/>
+            </w:r>
+            <w:r>
+              <w:rPr>
+                <w:noProof/>
+                <w:webHidden/>
+              </w:rPr>
+              <w:t>4</w:t>
+            </w:r>
+            <w:r>
+              <w:rPr>
+                <w:noProof/>
+                <w:webHidden/>
+              </w:rPr>
+              <w:fldChar w:fldCharType="end"/>
+            </w:r>
+          </w:hyperlink>
+        </w:p>
+        <w:p>
+          <w:pPr>
+            <w:pStyle w:val="TOC2"/>
+            <w:tabs>
+              <w:tab w:val="right" w:leader="dot" w:pos="9350"/>
+            </w:tabs>
+            <w:rPr>
+              <w:noProof/>
+            </w:rPr>
+          </w:pPr>
+          <w:hyperlink w:anchor="_Toc403361621" w:history="1">
+            <w:r>
+              <w:rPr>
+                <w:rStyle w:val="Hyperlink"/>
+                <w:noProof/>
+              </w:rPr>
+              <w:t>Program Counter</w:t>
+            </w:r>
+            <w:r>
+              <w:rPr>
+                <w:noProof/>
+                <w:webHidden/>
+              </w:rPr>
+              <w:tab/>
+            </w:r>
+            <w:r>
+              <w:rPr>
+                <w:noProof/>
+                <w:webHidden/>
+              </w:rPr>
+              <w:fldChar w:fldCharType="begin"/>
+            </w:r>
+            <w:r>
+              <w:rPr>
+                <w:noProof/>
+                <w:webHidden/>
+              </w:rPr>
+              <w:instrText xml:space="preserve"> PAGEREF _Toc403361621 \h </w:instrText>
+            </w:r>
+            <w:r>
+              <w:rPr>
+                <w:noProof/>
+                <w:webHidden/>
+              </w:rPr>
+            </w:r>
+            <w:r>
+              <w:rPr>
+                <w:noProof/>
+                <w:webHidden/>
+              </w:rPr>
+              <w:fldChar w:fldCharType="separate"/>
+            </w:r>
+            <w:r>
+              <w:rPr>
+                <w:noProof/>
+                <w:webHidden/>
+              </w:rPr>
+              <w:t>5</w:t>
+            </w:r>
+            <w:r>
+              <w:rPr>
+                <w:noProof/>
+                <w:webHidden/>
+              </w:rPr>
+              <w:fldChar w:fldCharType="end"/>
+            </w:r>
+          </w:hyperlink>
+        </w:p>
+        <w:p>
+          <w:pPr>
+            <w:pStyle w:val="TOC2"/>
+            <w:tabs>
+              <w:tab w:val="right" w:leader="dot" w:pos="9350"/>
+            </w:tabs>
+            <w:rPr>
+              <w:noProof/>
+            </w:rPr>
+          </w:pPr>
+          <w:hyperlink w:anchor="_Toc403361622" w:history="1">
+            <w:r>
+              <w:rPr>
+                <w:rStyle w:val="Hyperlink"/>
+                <w:noProof/>
+              </w:rPr>
+              <w:t>Stack Pointer</w:t>
+            </w:r>
+            <w:r>
+              <w:rPr>
+                <w:noProof/>
+                <w:webHidden/>
+              </w:rPr>
+              <w:tab/>
+            </w:r>
+            <w:r>
+              <w:rPr>
+                <w:noProof/>
+                <w:webHidden/>
+              </w:rPr>
+              <w:fldChar w:fldCharType="begin"/>
+            </w:r>
+            <w:r>
+              <w:rPr>
+                <w:noProof/>
+                <w:webHidden/>
+              </w:rPr>
+              <w:instrText xml:space="preserve"> PAGEREF _Toc403361622 \h </w:instrText>
+            </w:r>
+            <w:r>
+              <w:rPr>
+                <w:noProof/>
+                <w:webHidden/>
+              </w:rPr>
+            </w:r>
+            <w:r>
+              <w:rPr>
+                <w:noProof/>
+                <w:webHidden/>
+              </w:rPr>
+              <w:fldChar w:fldCharType="separate"/>
+            </w:r>
+            <w:r>
+              <w:rPr>
+                <w:noProof/>
+                <w:webHidden/>
+              </w:rPr>
+              <w:t>5</w:t>
+            </w:r>
+            <w:r>
+              <w:rPr>
+                <w:noProof/>
+                <w:webHidden/>
+              </w:rPr>
+              <w:fldChar w:fldCharType="end"/>
+            </w:r>
+          </w:hyperlink>
+        </w:p>
+        <w:p>
+          <w:pPr>
+            <w:pStyle w:val="TOC2"/>
+            <w:tabs>
+              <w:tab w:val="right" w:leader="dot" w:pos="9350"/>
+            </w:tabs>
+            <w:rPr>
+              <w:noProof/>
+            </w:rPr>
+          </w:pPr>
+          <w:hyperlink w:anchor="_Toc403361623" w:history="1">
+            <w:r>
+              <w:rPr>
+                <w:rStyle w:val="Hyperlink"/>
+                <w:noProof/>
+              </w:rPr>
+              <w:t>Segment Selector Registers</w:t>
+            </w:r>
+            <w:r>
+              <w:rPr>
+                <w:noProof/>
+                <w:webHidden/>
+              </w:rPr>
+              <w:tab/>
+            </w:r>
+            <w:r>
+              <w:rPr>
+                <w:noProof/>
+                <w:webHidden/>
+              </w:rPr>
+              <w:fldChar w:fldCharType="begin"/>
+            </w:r>
+            <w:r>
+              <w:rPr>
+                <w:noProof/>
+                <w:webHidden/>
+              </w:rPr>
+              <w:instrText xml:space="preserve"> PAGEREF _Toc403361623 \h </w:instrText>
+            </w:r>
+            <w:r>
+              <w:rPr>
+                <w:noProof/>
+                <w:webHidden/>
+              </w:rPr>
+            </w:r>
+            <w:r>
+              <w:rPr>
+                <w:noProof/>
+                <w:webHidden/>
+              </w:rPr>
+              <w:fldChar w:fldCharType="separate"/>
+            </w:r>
+            <w:r>
+              <w:rPr>
+                <w:noProof/>
+                <w:webHidden/>
+              </w:rPr>
+              <w:t>6</w:t>
+            </w:r>
+            <w:r>
+              <w:rPr>
+                <w:noProof/>
+                <w:webHidden/>
+              </w:rPr>
+              <w:fldChar w:fldCharType="end"/>
+            </w:r>
+          </w:hyperlink>
+        </w:p>
+        <w:p>
+          <w:pPr>
+            <w:pStyle w:val="TOC3"/>
+            <w:tabs>
+              <w:tab w:val="right" w:leader="dot" w:pos="9350"/>
+            </w:tabs>
+            <w:rPr>
+              <w:noProof/>
+            </w:rPr>
+          </w:pPr>
+          <w:hyperlink w:anchor="_Toc403361624" w:history="1">
+            <w:r>
+              <w:rPr>
+                <w:rStyle w:val="Hyperlink"/>
+                <w:noProof/>
+              </w:rPr>
+              <w:t>Modifying</w:t>
+            </w:r>
+            <w:r>
+              <w:rPr>
+                <w:noProof/>
+                <w:webHidden/>
+              </w:rPr>
+              <w:tab/>
+            </w:r>
+            <w:r>
+              <w:rPr>
+                <w:noProof/>
+                <w:webHidden/>
+              </w:rPr>
+              <w:fldChar w:fldCharType="begin"/>
+            </w:r>
+            <w:r>
+              <w:rPr>
+                <w:noProof/>
+                <w:webHidden/>
+              </w:rPr>
+              <w:instrText xml:space="preserve"> PAGEREF _Toc403361624 \h </w:instrText>
+            </w:r>
+            <w:r>
+              <w:rPr>
+                <w:noProof/>
+                <w:webHidden/>
+              </w:rPr>
+            </w:r>
+            <w:r>
+              <w:rPr>
+                <w:noProof/>
+                <w:webHidden/>
+              </w:rPr>
+              <w:fldChar w:fldCharType="separate"/>
+            </w:r>
+            <w:r>
+              <w:rPr>
+                <w:noProof/>
+                <w:webHidden/>
+              </w:rPr>
+              <w:t>6</w:t>
+            </w:r>
+            <w:r>
+              <w:rPr>
+                <w:noProof/>
+                <w:webHidden/>
+              </w:rPr>
+              <w:fldChar w:fldCharType="end"/>
+            </w:r>
+          </w:hyperlink>
+        </w:p>
+        <w:p>
+          <w:pPr>
+            <w:pStyle w:val="TOC3"/>
+            <w:tabs>
+              <w:tab w:val="right" w:leader="dot" w:pos="9350"/>
+            </w:tabs>
+            <w:rPr>
+              <w:noProof/>
+            </w:rPr>
+          </w:pPr>
+          <w:hyperlink w:anchor="_Toc403361625" w:history="1">
+            <w:r>
+              <w:rPr>
+                <w:rStyle w:val="Hyperlink"/>
+                <w:noProof/>
+              </w:rPr>
+              <w:t>Initial Values</w:t>
+            </w:r>
+            <w:r>
+              <w:rPr>
+                <w:noProof/>
+                <w:webHidden/>
+              </w:rPr>
+              <w:tab/>
+            </w:r>
+            <w:r>
+              <w:rPr>
+                <w:noProof/>
+                <w:webHidden/>
+              </w:rPr>
+              <w:fldChar w:fldCharType="begin"/>
+            </w:r>
+            <w:r>
+              <w:rPr>
+                <w:noProof/>
+                <w:webHidden/>
+              </w:rPr>
+              <w:instrText xml:space="preserve"> PAGEREF _Toc403361625 \h </w:instrText>
+            </w:r>
+            <w:r>
+              <w:rPr>
+                <w:noProof/>
+                <w:webHidden/>
+              </w:rPr>
+            </w:r>
+            <w:r>
+              <w:rPr>
+                <w:noProof/>
+                <w:webHidden/>
+              </w:rPr>
+              <w:fldChar w:fldCharType="separate"/>
+            </w:r>
+            <w:r>
+              <w:rPr>
+                <w:noProof/>
+                <w:webHidden/>
+              </w:rPr>
+              <w:t>6</w:t>
+            </w:r>
+            <w:r>
+              <w:rPr>
+                <w:noProof/>
+                <w:webHidden/>
+              </w:rPr>
+              <w:fldChar w:fldCharType="end"/>
+            </w:r>
+          </w:hyperlink>
+        </w:p>
+        <w:p>
+          <w:pPr>
+            <w:pStyle w:val="TOC2"/>
+            <w:tabs>
+              <w:tab w:val="right" w:leader="dot" w:pos="9350"/>
+            </w:tabs>
+            <w:rPr>
+              <w:noProof/>
+            </w:rPr>
+          </w:pPr>
+          <w:hyperlink w:anchor="_Toc403361626" w:history="1">
+            <w:r>
+              <w:rPr>
+                <w:rStyle w:val="Hyperlink"/>
+                <w:noProof/>
+              </w:rPr>
+              <w:t>Kernel Mode Accessible Registers</w:t>
+            </w:r>
+            <w:r>
+              <w:rPr>
+                <w:noProof/>
+                <w:webHidden/>
+              </w:rPr>
+              <w:tab/>
+            </w:r>
+            <w:r>
+              <w:rPr>
+                <w:noProof/>
+                <w:webHidden/>
+              </w:rPr>
+              <w:fldChar w:fldCharType="begin"/>
+            </w:r>
+            <w:r>
+              <w:rPr>
+                <w:noProof/>
+                <w:webHidden/>
+              </w:rPr>
+              <w:instrText xml:space="preserve"> PAGEREF _Toc403361626 \h </w:instrText>
+            </w:r>
+            <w:r>
+              <w:rPr>
+                <w:noProof/>
+                <w:webHidden/>
+              </w:rPr>
+            </w:r>
+            <w:r>
+              <w:rPr>
+                <w:noProof/>
+                <w:webHidden/>
+              </w:rPr>
+              <w:fldChar w:fldCharType="separate"/>
+            </w:r>
+            <w:r>
+              <w:rPr>
+                <w:noProof/>
+                <w:webHidden/>
+              </w:rPr>
+              <w:t>7</w:t>
+            </w:r>
+            <w:r>
+              <w:rPr>
+                <w:noProof/>
+                <w:webHidden/>
+              </w:rPr>
+              <w:fldChar w:fldCharType="end"/>
+            </w:r>
+          </w:hyperlink>
+        </w:p>
+        <w:p>
+          <w:pPr>
+            <w:pStyle w:val="TOC3"/>
+            <w:tabs>
+              <w:tab w:val="right" w:leader="dot" w:pos="9350"/>
+            </w:tabs>
+            <w:rPr>
+              <w:noProof/>
+            </w:rPr>
+          </w:pPr>
+          <w:hyperlink w:anchor="_Toc403361627" w:history="1">
+            <w:r>
+              <w:rPr>
+                <w:rStyle w:val="Hyperlink"/>
+                <w:noProof/>
+              </w:rPr>
+              <w:t>Tick Count Register (SPR 00 or TICK)</w:t>
+            </w:r>
+            <w:r>
+              <w:rPr>
+                <w:noProof/>
+                <w:webHidden/>
+              </w:rPr>
+              <w:tab/>
+            </w:r>
+            <w:r>
+              <w:rPr>
+                <w:noProof/>
+                <w:webHidden/>
+              </w:rPr>
+              <w:fldChar w:fldCharType="begin"/>
+            </w:r>
+            <w:r>
+              <w:rPr>
+                <w:noProof/>
+                <w:webHidden/>
+              </w:rPr>
+              <w:instrText xml:space="preserve"> PAGEREF _Toc403361627 \h </w:instrText>
+            </w:r>
+            <w:r>
+              <w:rPr>
+                <w:noProof/>
+                <w:webHidden/>
+              </w:rPr>
+            </w:r>
+            <w:r>
+              <w:rPr>
+                <w:noProof/>
+                <w:webHidden/>
+              </w:rPr>
+              <w:fldChar w:fldCharType="separate"/>
+            </w:r>
+            <w:r>
+              <w:rPr>
+                <w:noProof/>
+                <w:webHidden/>
+              </w:rPr>
+              <w:t>7</w:t>
+            </w:r>
+            <w:r>
+              <w:rPr>
+                <w:noProof/>
+                <w:webHidden/>
+              </w:rPr>
+              <w:fldChar w:fldCharType="end"/>
+            </w:r>
+          </w:hyperlink>
+        </w:p>
+        <w:p>
+          <w:pPr>
+            <w:pStyle w:val="TOC3"/>
+            <w:tabs>
+              <w:tab w:val="right" w:leader="dot" w:pos="9350"/>
+            </w:tabs>
+            <w:rPr>
+              <w:noProof/>
+            </w:rPr>
+          </w:pPr>
+          <w:hyperlink w:anchor="_Toc403361628" w:history="1">
+            <w:r>
+              <w:rPr>
+                <w:rStyle w:val="Hyperlink"/>
+                <w:noProof/>
+              </w:rPr>
+              <w:t>Interrupt Vector Table Base Address (SPR 01 or VBR)</w:t>
+            </w:r>
+            <w:r>
+              <w:rPr>
+                <w:noProof/>
+                <w:webHidden/>
+              </w:rPr>
+              <w:tab/>
+            </w:r>
+            <w:r>
+              <w:rPr>
+                <w:noProof/>
+                <w:webHidden/>
+              </w:rPr>
+              <w:fldChar w:fldCharType="begin"/>
+            </w:r>
+            <w:r>
+              <w:rPr>
+                <w:noProof/>
+                <w:webHidden/>
+              </w:rPr>
+              <w:instrText xml:space="preserve"> PAGEREF _Toc403361628 \h </w:instrText>
+            </w:r>
+            <w:r>
+              <w:rPr>
+                <w:noProof/>
+                <w:webHidden/>
+              </w:rPr>
+            </w:r>
+            <w:r>
+              <w:rPr>
+                <w:noProof/>
+                <w:webHidden/>
+              </w:rPr>
+              <w:fldChar w:fldCharType="separate"/>
+            </w:r>
+            <w:r>
+              <w:rPr>
+                <w:noProof/>
+                <w:webHidden/>
+              </w:rPr>
+              <w:t>7</w:t>
+            </w:r>
+            <w:r>
+              <w:rPr>
+                <w:noProof/>
+                <w:webHidden/>
+              </w:rPr>
+              <w:fldChar w:fldCharType="end"/>
+            </w:r>
+          </w:hyperlink>
+        </w:p>
+        <w:p>
+          <w:pPr>
+            <w:pStyle w:val="TOC1"/>
+            <w:tabs>
+              <w:tab w:val="right" w:leader="dot" w:pos="9350"/>
+            </w:tabs>
+            <w:rPr>
+              <w:noProof/>
+            </w:rPr>
+          </w:pPr>
+          <w:hyperlink w:anchor="_Toc403361629" w:history="1">
+            <w:r>
+              <w:rPr>
+                <w:rStyle w:val="Hyperlink"/>
+                <w:noProof/>
+              </w:rPr>
+              <w:t>Memory Management</w:t>
+            </w:r>
+            <w:r>
+              <w:rPr>
+                <w:noProof/>
+                <w:webHidden/>
+              </w:rPr>
+              <w:tab/>
+            </w:r>
+            <w:r>
+              <w:rPr>
+                <w:noProof/>
+                <w:webHidden/>
+              </w:rPr>
+              <w:fldChar w:fldCharType="begin"/>
+            </w:r>
+            <w:r>
+              <w:rPr>
+                <w:noProof/>
+                <w:webHidden/>
+              </w:rPr>
+              <w:instrText xml:space="preserve"> PAGEREF _Toc403361629 \h </w:instrText>
+            </w:r>
+            <w:r>
+              <w:rPr>
+                <w:noProof/>
+                <w:webHidden/>
+              </w:rPr>
+            </w:r>
+            <w:r>
+              <w:rPr>
+                <w:noProof/>
+                <w:webHidden/>
+              </w:rPr>
+              <w:fldChar w:fldCharType="separate"/>
+            </w:r>
+            <w:r>
+              <w:rPr>
+                <w:noProof/>
+                <w:webHidden/>
+              </w:rPr>
+              <w:t>8</w:t>
+            </w:r>
+            <w:r>
+              <w:rPr>
+                <w:noProof/>
+                <w:webHidden/>
+              </w:rPr>
+              <w:fldChar w:fldCharType="end"/>
+            </w:r>
+          </w:hyperlink>
+        </w:p>
+        <w:p>
+          <w:pPr>
+            <w:pStyle w:val="TOC2"/>
+            <w:tabs>
+              <w:tab w:val="right" w:leader="dot" w:pos="9350"/>
+            </w:tabs>
+            <w:rPr>
+              <w:noProof/>
+            </w:rPr>
+          </w:pPr>
+          <w:hyperlink w:anchor="_Toc403361630" w:history="1">
+            <w:r>
+              <w:rPr>
+                <w:rStyle w:val="Hyperlink"/>
+                <w:noProof/>
+              </w:rPr>
+              <w:t>The Descriptor Table</w:t>
+            </w:r>
+            <w:r>
+              <w:rPr>
+                <w:noProof/>
+                <w:webHidden/>
+              </w:rPr>
+              <w:tab/>
+            </w:r>
+            <w:r>
+              <w:rPr>
+                <w:noProof/>
+                <w:webHidden/>
+              </w:rPr>
+              <w:fldChar w:fldCharType="begin"/>
+            </w:r>
+            <w:r>
+              <w:rPr>
+                <w:noProof/>
+                <w:webHidden/>
+              </w:rPr>
+              <w:instrText xml:space="preserve"> PAGEREF _Toc403361630 \h </w:instrText>
+            </w:r>
+            <w:r>
+              <w:rPr>
+                <w:noProof/>
+                <w:webHidden/>
+              </w:rPr>
+            </w:r>
+            <w:r>
+              <w:rPr>
+                <w:noProof/>
+                <w:webHidden/>
+              </w:rPr>
+              <w:fldChar w:fldCharType="separate"/>
+            </w:r>
+            <w:r>
+              <w:rPr>
+                <w:noProof/>
+                <w:webHidden/>
+              </w:rPr>
+              <w:t>8</w:t>
+            </w:r>
+            <w:r>
+              <w:rPr>
+                <w:noProof/>
+                <w:webHidden/>
+              </w:rPr>
+              <w:fldChar w:fldCharType="end"/>
+            </w:r>
+          </w:hyperlink>
+        </w:p>
+        <w:p>
+          <w:pPr>
+            <w:pStyle w:val="TOC2"/>
+            <w:tabs>
+              <w:tab w:val="right" w:leader="dot" w:pos="9350"/>
+            </w:tabs>
+            <w:rPr>
+              <w:noProof/>
+            </w:rPr>
+          </w:pPr>
+          <w:hyperlink w:anchor="_Toc403361631" w:history="1">
+            <w:r>
+              <w:rPr>
+                <w:rStyle w:val="Hyperlink"/>
+                <w:noProof/>
+              </w:rPr>
+              <w:t>Program Code Addressing</w:t>
+            </w:r>
+            <w:r>
+              <w:rPr>
+                <w:noProof/>
+                <w:webHidden/>
+              </w:rPr>
+              <w:tab/>
+            </w:r>
+            <w:r>
+              <w:rPr>
+                <w:noProof/>
+                <w:webHidden/>
+              </w:rPr>
+              <w:fldChar w:fldCharType="begin"/>
+            </w:r>
+            <w:r>
+              <w:rPr>
+                <w:noProof/>
+                <w:webHidden/>
+              </w:rPr>
+              <w:instrText xml:space="preserve"> PAGEREF _Toc403361631 \h </w:instrText>
+            </w:r>
+            <w:r>
+              <w:rPr>
+                <w:noProof/>
+                <w:webHidden/>
+              </w:rPr>
+            </w:r>
+            <w:r>
+              <w:rPr>
+                <w:noProof/>
+                <w:webHidden/>
+              </w:rPr>
+              <w:fldChar w:fldCharType="separate"/>
+            </w:r>
+            <w:r>
+              <w:rPr>
+                <w:noProof/>
+                <w:webHidden/>
+              </w:rPr>
+              <w:t>9</w:t>
+            </w:r>
+            <w:r>
+              <w:rPr>
+                <w:noProof/>
+                <w:webHidden/>
+              </w:rPr>
+              <w:fldChar w:fldCharType="end"/>
+            </w:r>
+          </w:hyperlink>
+        </w:p>
+        <w:p>
+          <w:pPr>
+            <w:pStyle w:val="TOC2"/>
+            <w:tabs>
+              <w:tab w:val="right" w:leader="dot" w:pos="9350"/>
+            </w:tabs>
+            <w:rPr>
+              <w:noProof/>
+            </w:rPr>
+          </w:pPr>
+          <w:hyperlink w:anchor="_Toc403361632" w:history="1">
+            <w:r>
+              <w:rPr>
+                <w:rStyle w:val="Hyperlink"/>
+                <w:noProof/>
+              </w:rPr>
+              <w:t>Data Memory Addressing</w:t>
+            </w:r>
+            <w:r>
+              <w:rPr>
+                <w:noProof/>
+                <w:webHidden/>
+              </w:rPr>
+              <w:tab/>
+            </w:r>
+            <w:r>
+              <w:rPr>
+                <w:noProof/>
+                <w:webHidden/>
+              </w:rPr>
+              <w:fldChar w:fldCharType="begin"/>
+            </w:r>
+            <w:r>
+              <w:rPr>
+                <w:noProof/>
+                <w:webHidden/>
+              </w:rPr>
+              <w:instrText xml:space="preserve"> PAGEREF _Toc403361632 \h </w:instrText>
+            </w:r>
+            <w:r>
+              <w:rPr>
+                <w:noProof/>
+                <w:webHidden/>
+              </w:rPr>
+            </w:r>
+            <w:r>
+              <w:rPr>
+                <w:noProof/>
+                <w:webHidden/>
+              </w:rPr>
+              <w:fldChar w:fldCharType="separate"/>
+            </w:r>
+            <w:r>
+              <w:rPr>
+                <w:noProof/>
+                <w:webHidden/>
+              </w:rPr>
+              <w:t>10</w:t>
+            </w:r>
+            <w:r>
+              <w:rPr>
+                <w:noProof/>
+                <w:webHidden/>
+              </w:rPr>
+              <w:fldChar w:fldCharType="end"/>
+            </w:r>
+          </w:hyperlink>
+        </w:p>
+        <w:p>
+          <w:pPr>
+            <w:pStyle w:val="TOC2"/>
+            <w:tabs>
+              <w:tab w:val="right" w:leader="dot" w:pos="9350"/>
+            </w:tabs>
+            <w:rPr>
+              <w:noProof/>
+            </w:rPr>
+          </w:pPr>
+          <w:hyperlink w:anchor="_Toc403361633" w:history="1">
+            <w:r>
+              <w:rPr>
+                <w:rStyle w:val="Hyperlink"/>
+                <w:noProof/>
+              </w:rPr>
+              <w:t>High Memory Area</w:t>
+            </w:r>
+            <w:r>
+              <w:rPr>
+                <w:noProof/>
+                <w:webHidden/>
+              </w:rPr>
+              <w:tab/>
+            </w:r>
+            <w:r>
+              <w:rPr>
+                <w:noProof/>
+                <w:webHidden/>
+              </w:rPr>
+              <w:fldChar w:fldCharType="begin"/>
+            </w:r>
+            <w:r>
+              <w:rPr>
+                <w:noProof/>
+                <w:webHidden/>
+              </w:rPr>
+              <w:instrText xml:space="preserve"> PAGEREF _Toc403361633 \h </w:instrText>
+            </w:r>
+            <w:r>
+              <w:rPr>
+                <w:noProof/>
+                <w:webHidden/>
+              </w:rPr>
+            </w:r>
+            <w:r>
+              <w:rPr>
+                <w:noProof/>
+                <w:webHidden/>
+              </w:rPr>
+              <w:fldChar w:fldCharType="separate"/>
+            </w:r>
+            <w:r>
+              <w:rPr>
+                <w:noProof/>
+                <w:webHidden/>
+              </w:rPr>
+              <w:t>10</w:t>
+            </w:r>
+            <w:r>
+              <w:rPr>
+                <w:noProof/>
+                <w:webHidden/>
+              </w:rPr>
+              <w:fldChar w:fldCharType="end"/>
+            </w:r>
+          </w:hyperlink>
+        </w:p>
+        <w:p>
+          <w:pPr>
+            <w:pStyle w:val="TOC1"/>
+            <w:tabs>
+              <w:tab w:val="right" w:leader="dot" w:pos="9350"/>
+            </w:tabs>
+            <w:rPr>
+              <w:noProof/>
+            </w:rPr>
+          </w:pPr>
+          <w:hyperlink w:anchor="_Toc403361634" w:history="1">
+            <w:r>
+              <w:rPr>
+                <w:rStyle w:val="Hyperlink"/>
+                <w:noProof/>
+              </w:rPr>
+              <w:t>Interrupts</w:t>
+            </w:r>
+            <w:r>
+              <w:rPr>
+                <w:noProof/>
+                <w:webHidden/>
+              </w:rPr>
+              <w:tab/>
+            </w:r>
+            <w:r>
+              <w:rPr>
+                <w:noProof/>
+                <w:webHidden/>
+              </w:rPr>
+              <w:fldChar w:fldCharType="begin"/>
+            </w:r>
+            <w:r>
+              <w:rPr>
+                <w:noProof/>
+                <w:webHidden/>
+              </w:rPr>
+              <w:instrText xml:space="preserve"> PAGEREF _Toc403361634 \h </w:instrText>
+            </w:r>
+            <w:r>
+              <w:rPr>
+                <w:noProof/>
+                <w:webHidden/>
+              </w:rPr>
+            </w:r>
+            <w:r>
+              <w:rPr>
+                <w:noProof/>
+                <w:webHidden/>
+              </w:rPr>
+              <w:fldChar w:fldCharType="separate"/>
+            </w:r>
+            <w:r>
+              <w:rPr>
+                <w:noProof/>
+                <w:webHidden/>
+              </w:rPr>
+              <w:t>11</w:t>
+            </w:r>
+            <w:r>
+              <w:rPr>
+                <w:noProof/>
+                <w:webHidden/>
+              </w:rPr>
+              <w:fldChar w:fldCharType="end"/>
+            </w:r>
+          </w:hyperlink>
+        </w:p>
+        <w:p>
+          <w:pPr>
+            <w:pStyle w:val="TOC2"/>
+            <w:tabs>
+              <w:tab w:val="right" w:leader="dot" w:pos="9350"/>
+            </w:tabs>
+            <w:rPr>
+              <w:noProof/>
+            </w:rPr>
+          </w:pPr>
+          <w:hyperlink w:anchor="_Toc403361635" w:history="1">
+            <w:r>
+              <w:rPr>
+                <w:rStyle w:val="Hyperlink"/>
+                <w:noProof/>
+              </w:rPr>
+              <w:t>Interrupt Vector Table</w:t>
+            </w:r>
+            <w:r>
+              <w:rPr>
+                <w:noProof/>
+                <w:webHidden/>
+              </w:rPr>
+              <w:tab/>
+            </w:r>
+            <w:r>
+              <w:rPr>
+                <w:noProof/>
+                <w:webHidden/>
+              </w:rPr>
+              <w:fldChar w:fldCharType="begin"/>
+            </w:r>
+            <w:r>
+              <w:rPr>
+                <w:noProof/>
+                <w:webHidden/>
+              </w:rPr>
+              <w:instrText xml:space="preserve"> PAGEREF _Toc403361635 \h </w:instrText>
+            </w:r>
+            <w:r>
+              <w:rPr>
+                <w:noProof/>
+                <w:webHidden/>
+              </w:rPr>
+            </w:r>
+            <w:r>
+              <w:rPr>
+                <w:noProof/>
+                <w:webHidden/>
+              </w:rPr>
+              <w:fldChar w:fldCharType="separate"/>
+            </w:r>
+            <w:r>
+              <w:rPr>
+                <w:noProof/>
+                <w:webHidden/>
+              </w:rPr>
+              <w:t>11</w:t>
+            </w:r>
+            <w:r>
+              <w:rPr>
+                <w:noProof/>
+                <w:webHidden/>
+              </w:rPr>
+              <w:fldChar w:fldCharType="end"/>
+            </w:r>
+          </w:hyperlink>
+        </w:p>
+        <w:p>
+          <w:pPr>
+            <w:pStyle w:val="TOC1"/>
+            <w:tabs>
+              <w:tab w:val="right" w:leader="dot" w:pos="9350"/>
+            </w:tabs>
+            <w:rPr>
+              <w:noProof/>
+            </w:rPr>
+          </w:pPr>
+          <w:hyperlink w:anchor="_Toc403361636" w:history="1">
+            <w:r>
+              <w:rPr>
+                <w:rStyle w:val="Hyperlink"/>
+                <w:noProof/>
+              </w:rPr>
+              <w:t>Instruction Set Summary</w:t>
+            </w:r>
+            <w:r>
+              <w:rPr>
+                <w:noProof/>
+                <w:webHidden/>
+              </w:rPr>
+              <w:tab/>
+            </w:r>
+            <w:r>
+              <w:rPr>
+                <w:noProof/>
+                <w:webHidden/>
+              </w:rPr>
+              <w:fldChar w:fldCharType="begin"/>
+            </w:r>
+            <w:r>
+              <w:rPr>
+                <w:noProof/>
+                <w:webHidden/>
+              </w:rPr>
+              <w:instrText xml:space="preserve"> PAGEREF _Toc403361636 \h </w:instrText>
+            </w:r>
+            <w:r>
+              <w:rPr>
+                <w:noProof/>
+                <w:webHidden/>
+              </w:rPr>
+            </w:r>
+            <w:r>
+              <w:rPr>
+                <w:noProof/>
+                <w:webHidden/>
+              </w:rPr>
+              <w:fldChar w:fldCharType="separate"/>
+            </w:r>
+            <w:r>
+              <w:rPr>
+                <w:noProof/>
+                <w:webHidden/>
+              </w:rPr>
+              <w:t>12</w:t>
+            </w:r>
+            <w:r>
+              <w:rPr>
+                <w:noProof/>
+                <w:webHidden/>
+              </w:rPr>
+              <w:fldChar w:fldCharType="end"/>
+            </w:r>
+          </w:hyperlink>
+        </w:p>
+        <w:p>
+          <w:pPr>
+            <w:pStyle w:val="TOC2"/>
+            <w:tabs>
+              <w:tab w:val="right" w:leader="dot" w:pos="9350"/>
+            </w:tabs>
+            <w:rPr>
+              <w:noProof/>
+            </w:rPr>
+          </w:pPr>
+          <w:hyperlink w:anchor="_Toc403361637" w:history="1">
+            <w:r>
+              <w:rPr>
+                <w:rStyle w:val="Hyperlink"/>
+                <w:noProof/>
+              </w:rPr>
+              <w:t>ADD - Addition</w:t>
+            </w:r>
+            <w:r>
+              <w:rPr>
+                <w:noProof/>
+                <w:webHidden/>
+              </w:rPr>
+              <w:tab/>
+            </w:r>
+            <w:r>
+              <w:rPr>
+                <w:noProof/>
+                <w:webHidden/>
+              </w:rPr>
+              <w:fldChar w:fldCharType="begin"/>
+            </w:r>
+            <w:r>
+              <w:rPr>
+                <w:noProof/>
+                <w:webHidden/>
+              </w:rPr>
+              <w:instrText xml:space="preserve"> PAGEREF _Toc403361637 \h </w:instrText>
+            </w:r>
+            <w:r>
+              <w:rPr>
+                <w:noProof/>
+                <w:webHidden/>
+              </w:rPr>
+            </w:r>
+            <w:r>
+              <w:rPr>
+                <w:noProof/>
+                <w:webHidden/>
+              </w:rPr>
+              <w:fldChar w:fldCharType="separate"/>
+            </w:r>
+            <w:r>
+              <w:rPr>
+                <w:noProof/>
+                <w:webHidden/>
+              </w:rPr>
+              <w:t>13</w:t>
+            </w:r>
+            <w:r>
+              <w:rPr>
+                <w:noProof/>
+                <w:webHidden/>
+              </w:rPr>
+              <w:fldChar w:fldCharType="end"/>
+            </w:r>
+          </w:hyperlink>
+        </w:p>
+        <w:p>
+          <w:pPr>
+            <w:pStyle w:val="TOC3"/>
+            <w:tabs>
+              <w:tab w:val="right" w:leader="dot" w:pos="9350"/>
+            </w:tabs>
+            <w:rPr>
+              <w:noProof/>
+            </w:rPr>
+          </w:pPr>
+          <w:hyperlink w:anchor="_Toc403361638" w:history="1">
+            <w:r>
+              <w:rPr>
+                <w:rStyle w:val="Hyperlink"/>
+                <w:noProof/>
+              </w:rPr>
+              <w:t>Register-Immediate Format:</w:t>
+            </w:r>
+            <w:r>
+              <w:rPr>
+                <w:noProof/>
+                <w:webHidden/>
+              </w:rPr>
+              <w:tab/>
+            </w:r>
+            <w:r>
+              <w:rPr>
+                <w:noProof/>
+                <w:webHidden/>
+              </w:rPr>
+              <w:fldChar w:fldCharType="begin"/>
+            </w:r>
+            <w:r>
+              <w:rPr>
+                <w:noProof/>
+                <w:webHidden/>
+              </w:rPr>
+              <w:instrText xml:space="preserve"> PAGEREF _Toc403361638 \h </w:instrText>
+            </w:r>
+            <w:r>
+              <w:rPr>
+                <w:noProof/>
+                <w:webHidden/>
+              </w:rPr>
+            </w:r>
+            <w:r>
+              <w:rPr>
+                <w:noProof/>
+                <w:webHidden/>
+              </w:rPr>
+              <w:fldChar w:fldCharType="separate"/>
+            </w:r>
+            <w:r>
+              <w:rPr>
+                <w:noProof/>
+                <w:webHidden/>
+              </w:rPr>
+              <w:t>13</w:t>
+            </w:r>
+            <w:r>
+              <w:rPr>
+                <w:noProof/>
+                <w:webHidden/>
+              </w:rPr>
+              <w:fldChar w:fldCharType="end"/>
+            </w:r>
+          </w:hyperlink>
+        </w:p>
+        <w:p>
+          <w:pPr>
+            <w:pStyle w:val="TOC3"/>
+            <w:tabs>
+              <w:tab w:val="right" w:leader="dot" w:pos="9350"/>
+            </w:tabs>
+            <w:rPr>
+              <w:noProof/>
+            </w:rPr>
+          </w:pPr>
+          <w:hyperlink w:anchor="_Toc403361639" w:history="1">
+            <w:r>
+              <w:rPr>
+                <w:rStyle w:val="Hyperlink"/>
+                <w:noProof/>
+              </w:rPr>
+              <w:t>Register-Register Format:</w:t>
+            </w:r>
+            <w:r>
+              <w:rPr>
+                <w:noProof/>
+                <w:webHidden/>
+              </w:rPr>
+              <w:tab/>
+            </w:r>
+            <w:r>
+              <w:rPr>
+                <w:noProof/>
+                <w:webHidden/>
+              </w:rPr>
+              <w:fldChar w:fldCharType="begin"/>
+            </w:r>
+            <w:r>
+              <w:rPr>
+                <w:noProof/>
+                <w:webHidden/>
+              </w:rPr>
+              <w:instrText xml:space="preserve"> PAGEREF _Toc403361639 \h </w:instrText>
+            </w:r>
+            <w:r>
+              <w:rPr>
+                <w:noProof/>
+                <w:webHidden/>
+              </w:rPr>
+            </w:r>
+            <w:r>
+              <w:rPr>
+                <w:noProof/>
+                <w:webHidden/>
+              </w:rPr>
+              <w:fldChar w:fldCharType="separate"/>
+            </w:r>
+            <w:r>
+              <w:rPr>
+                <w:noProof/>
+                <w:webHidden/>
+              </w:rPr>
+              <w:t>13</w:t>
+            </w:r>
+            <w:r>
+              <w:rPr>
+                <w:noProof/>
+                <w:webHidden/>
+              </w:rPr>
+              <w:fldChar w:fldCharType="end"/>
+            </w:r>
+          </w:hyperlink>
+        </w:p>
+        <w:p>
+          <w:pPr>
+            <w:pStyle w:val="TOC3"/>
+            <w:tabs>
+              <w:tab w:val="right" w:leader="dot" w:pos="9350"/>
+            </w:tabs>
+            <w:rPr>
+              <w:noProof/>
+            </w:rPr>
+          </w:pPr>
+          <w:hyperlink w:anchor="_Toc403361640" w:history="1">
+            <w:r>
+              <w:rPr>
+                <w:rStyle w:val="Hyperlink"/>
+                <w:noProof/>
+              </w:rPr>
+              <w:t>Description:</w:t>
+            </w:r>
+            <w:r>
+              <w:rPr>
+                <w:noProof/>
+                <w:webHidden/>
+              </w:rPr>
+              <w:tab/>
+            </w:r>
+            <w:r>
+              <w:rPr>
+                <w:noProof/>
+                <w:webHidden/>
+              </w:rPr>
+              <w:fldChar w:fldCharType="begin"/>
+            </w:r>
+            <w:r>
+              <w:rPr>
+                <w:noProof/>
+                <w:webHidden/>
+              </w:rPr>
+              <w:instrText xml:space="preserve"> PAGEREF _Toc403361640 \h </w:instrText>
+            </w:r>
+            <w:r>
+              <w:rPr>
+                <w:noProof/>
+                <w:webHidden/>
+              </w:rPr>
+            </w:r>
+            <w:r>
+              <w:rPr>
+                <w:noProof/>
+                <w:webHidden/>
+              </w:rPr>
+              <w:fldChar w:fldCharType="separate"/>
+            </w:r>
+            <w:r>
+              <w:rPr>
+                <w:noProof/>
+                <w:webHidden/>
+              </w:rPr>
+              <w:t>13</w:t>
+            </w:r>
+            <w:r>
+              <w:rPr>
+                <w:noProof/>
+                <w:webHidden/>
+              </w:rPr>
+              <w:fldChar w:fldCharType="end"/>
+            </w:r>
+          </w:hyperlink>
+        </w:p>
+        <w:p>
+          <w:pPr>
+            <w:pStyle w:val="TOC2"/>
+            <w:tabs>
+              <w:tab w:val="right" w:leader="dot" w:pos="9350"/>
+            </w:tabs>
+            <w:rPr>
+              <w:noProof/>
+            </w:rPr>
+          </w:pPr>
+          <w:hyperlink w:anchor="_Toc403361641" w:history="1">
+            <w:r>
+              <w:rPr>
+                <w:rStyle w:val="Hyperlink"/>
+                <w:noProof/>
+              </w:rPr>
+              <w:t>BSR – Branch to Subroutine</w:t>
+            </w:r>
+            <w:r>
+              <w:rPr>
+                <w:noProof/>
+                <w:webHidden/>
+              </w:rPr>
+              <w:tab/>
+            </w:r>
+            <w:r>
+              <w:rPr>
+                <w:noProof/>
+                <w:webHidden/>
+              </w:rPr>
+              <w:fldChar w:fldCharType="begin"/>
+            </w:r>
+            <w:r>
+              <w:rPr>
+                <w:noProof/>
+                <w:webHidden/>
+              </w:rPr>
+              <w:instrText xml:space="preserve"> PAGEREF _Toc403361641 \h </w:instrText>
+            </w:r>
+            <w:r>
+              <w:rPr>
+                <w:noProof/>
+                <w:webHidden/>
+              </w:rPr>
+            </w:r>
+            <w:r>
+              <w:rPr>
+                <w:noProof/>
+                <w:webHidden/>
+              </w:rPr>
+              <w:fldChar w:fldCharType="separate"/>
+            </w:r>
+            <w:r>
+              <w:rPr>
+                <w:noProof/>
+                <w:webHidden/>
+              </w:rPr>
+              <w:t>14</w:t>
+            </w:r>
+            <w:r>
+              <w:rPr>
+                <w:noProof/>
+                <w:webHidden/>
+              </w:rPr>
+              <w:fldChar w:fldCharType="end"/>
+            </w:r>
+          </w:hyperlink>
+        </w:p>
+        <w:p>
+          <w:pPr>
+            <w:pStyle w:val="TOC3"/>
+            <w:tabs>
+              <w:tab w:val="right" w:leader="dot" w:pos="9350"/>
+            </w:tabs>
+            <w:rPr>
+              <w:noProof/>
+            </w:rPr>
+          </w:pPr>
+          <w:hyperlink w:anchor="_Toc403361642" w:history="1">
+            <w:r>
+              <w:rPr>
+                <w:rStyle w:val="Hyperlink"/>
+                <w:noProof/>
+              </w:rPr>
+              <w:t>Instruction Format:</w:t>
+            </w:r>
+            <w:r>
+              <w:rPr>
+                <w:noProof/>
+                <w:webHidden/>
+              </w:rPr>
+              <w:tab/>
+            </w:r>
+            <w:r>
+              <w:rPr>
+                <w:noProof/>
+                <w:webHidden/>
+              </w:rPr>
+              <w:fldChar w:fldCharType="begin"/>
+            </w:r>
+            <w:r>
+              <w:rPr>
+                <w:noProof/>
+                <w:webHidden/>
+              </w:rPr>
+              <w:instrText xml:space="preserve"> PAGEREF _Toc403361642 \h </w:instrText>
+            </w:r>
+            <w:r>
+              <w:rPr>
+                <w:noProof/>
+                <w:webHidden/>
+              </w:rPr>
+            </w:r>
+            <w:r>
+              <w:rPr>
+                <w:noProof/>
+                <w:webHidden/>
+              </w:rPr>
+              <w:fldChar w:fldCharType="separate"/>
+            </w:r>
+            <w:r>
+              <w:rPr>
+                <w:noProof/>
+                <w:webHidden/>
+              </w:rPr>
+              <w:t>14</w:t>
+            </w:r>
+            <w:r>
+              <w:rPr>
+                <w:noProof/>
+                <w:webHidden/>
+              </w:rPr>
+              <w:fldChar w:fldCharType="end"/>
+            </w:r>
+          </w:hyperlink>
+        </w:p>
+        <w:p>
+          <w:pPr>
+            <w:pStyle w:val="TOC3"/>
+            <w:tabs>
+              <w:tab w:val="right" w:leader="dot" w:pos="9350"/>
+            </w:tabs>
+            <w:rPr>
+              <w:noProof/>
+            </w:rPr>
+          </w:pPr>
+          <w:hyperlink w:anchor="_Toc403361643" w:history="1">
+            <w:r>
+              <w:rPr>
+                <w:rStyle w:val="Hyperlink"/>
+                <w:noProof/>
+              </w:rPr>
+              <w:t>Description:</w:t>
+            </w:r>
+            <w:r>
+              <w:rPr>
+                <w:noProof/>
+                <w:webHidden/>
+              </w:rPr>
+              <w:tab/>
+            </w:r>
+            <w:r>
+              <w:rPr>
+                <w:noProof/>
+                <w:webHidden/>
+              </w:rPr>
+              <w:fldChar w:fldCharType="begin"/>
+            </w:r>
+            <w:r>
+              <w:rPr>
+                <w:noProof/>
+                <w:webHidden/>
+              </w:rPr>
+              <w:instrText xml:space="preserve"> PAGEREF _Toc403361643 \h </w:instrText>
+            </w:r>
+            <w:r>
+              <w:rPr>
+                <w:noProof/>
+                <w:webHidden/>
+              </w:rPr>
+            </w:r>
+            <w:r>
+              <w:rPr>
+                <w:noProof/>
+                <w:webHidden/>
+              </w:rPr>
+              <w:fldChar w:fldCharType="separate"/>
+            </w:r>
+            <w:r>
+              <w:rPr>
+                <w:noProof/>
+                <w:webHidden/>
+              </w:rPr>
+              <w:t>14</w:t>
+            </w:r>
+            <w:r>
+              <w:rPr>
+                <w:noProof/>
+                <w:webHidden/>
+              </w:rPr>
+              <w:fldChar w:fldCharType="end"/>
+            </w:r>
+          </w:hyperlink>
+        </w:p>
+        <w:p>
+          <w:pPr>
+            <w:pStyle w:val="TOC2"/>
+            <w:tabs>
+              <w:tab w:val="right" w:leader="dot" w:pos="9350"/>
+            </w:tabs>
+            <w:rPr>
+              <w:noProof/>
+            </w:rPr>
+          </w:pPr>
+          <w:hyperlink w:anchor="_Toc403361644" w:history="1">
+            <w:r>
+              <w:rPr>
+                <w:rStyle w:val="Hyperlink"/>
+                <w:noProof/>
+              </w:rPr>
+              <w:t>JSP – Jump Segment Prefix</w:t>
+            </w:r>
+            <w:r>
+              <w:rPr>
+                <w:noProof/>
+                <w:webHidden/>
+              </w:rPr>
+              <w:tab/>
+            </w:r>
+            <w:r>
+              <w:rPr>
+                <w:noProof/>
+                <w:webHidden/>
+              </w:rPr>
+              <w:fldChar w:fldCharType="begin"/>
+            </w:r>
+            <w:r>
+              <w:rPr>
+                <w:noProof/>
+                <w:webHidden/>
+              </w:rPr>
+              <w:instrText xml:space="preserve"> PAGEREF _Toc403361644 \h </w:instrText>
+            </w:r>
+            <w:r>
+              <w:rPr>
+                <w:noProof/>
+                <w:webHidden/>
+              </w:rPr>
+            </w:r>
+            <w:r>
+              <w:rPr>
+                <w:noProof/>
+                <w:webHidden/>
+              </w:rPr>
+              <w:fldChar w:fldCharType="separate"/>
+            </w:r>
+            <w:r>
+              <w:rPr>
+                <w:noProof/>
+                <w:webHidden/>
+              </w:rPr>
+              <w:t>15</w:t>
+            </w:r>
+            <w:r>
+              <w:rPr>
+                <w:noProof/>
+                <w:webHidden/>
+              </w:rPr>
+              <w:fldChar w:fldCharType="end"/>
+            </w:r>
+          </w:hyperlink>
+        </w:p>
+        <w:p>
+          <w:pPr>
+            <w:pStyle w:val="TOC3"/>
+            <w:tabs>
+              <w:tab w:val="right" w:leader="dot" w:pos="9350"/>
+            </w:tabs>
+            <w:rPr>
+              <w:noProof/>
+            </w:rPr>
+          </w:pPr>
+          <w:hyperlink w:anchor="_Toc403361645" w:history="1">
+            <w:r>
+              <w:rPr>
+                <w:rStyle w:val="Hyperlink"/>
+                <w:noProof/>
+              </w:rPr>
+              <w:t>Instruction Format:</w:t>
+            </w:r>
+            <w:r>
+              <w:rPr>
+                <w:noProof/>
+                <w:webHidden/>
+              </w:rPr>
+              <w:tab/>
+            </w:r>
+            <w:r>
+              <w:rPr>
+                <w:noProof/>
+                <w:webHidden/>
+              </w:rPr>
+              <w:fldChar w:fldCharType="begin"/>
+            </w:r>
+            <w:r>
+              <w:rPr>
+                <w:noProof/>
+                <w:webHidden/>
+              </w:rPr>
+              <w:instrText xml:space="preserve"> PAGEREF _Toc403361645 \h </w:instrText>
+            </w:r>
+            <w:r>
+              <w:rPr>
+                <w:noProof/>
+                <w:webHidden/>
+              </w:rPr>
+            </w:r>
+            <w:r>
+              <w:rPr>
+                <w:noProof/>
+                <w:webHidden/>
+              </w:rPr>
+              <w:fldChar w:fldCharType="separate"/>
+            </w:r>
+            <w:r>
+              <w:rPr>
+                <w:noProof/>
+                <w:webHidden/>
+              </w:rPr>
+              <w:t>15</w:t>
+            </w:r>
+            <w:r>
+              <w:rPr>
+                <w:noProof/>
+                <w:webHidden/>
+              </w:rPr>
+              <w:fldChar w:fldCharType="end"/>
+            </w:r>
+          </w:hyperlink>
+        </w:p>
+        <w:p>
+          <w:pPr>
+            <w:pStyle w:val="TOC3"/>
+            <w:tabs>
+              <w:tab w:val="right" w:leader="dot" w:pos="9350"/>
+            </w:tabs>
+            <w:rPr>
+              <w:noProof/>
+            </w:rPr>
+          </w:pPr>
+          <w:hyperlink w:anchor="_Toc403361646" w:history="1">
+            <w:r>
+              <w:rPr>
+                <w:rStyle w:val="Hyperlink"/>
+                <w:noProof/>
+              </w:rPr>
+              <w:t>Description:</w:t>
+            </w:r>
+            <w:r>
+              <w:rPr>
+                <w:noProof/>
+                <w:webHidden/>
+              </w:rPr>
+              <w:tab/>
+            </w:r>
+            <w:r>
+              <w:rPr>
+                <w:noProof/>
+                <w:webHidden/>
+              </w:rPr>
+              <w:fldChar w:fldCharType="begin"/>
+            </w:r>
+            <w:r>
+              <w:rPr>
+                <w:noProof/>
+                <w:webHidden/>
+              </w:rPr>
+              <w:instrText xml:space="preserve"> PAGEREF _Toc403361646 \h </w:instrText>
+            </w:r>
+            <w:r>
+              <w:rPr>
+                <w:noProof/>
+                <w:webHidden/>
+              </w:rPr>
+            </w:r>
+            <w:r>
+              <w:rPr>
+                <w:noProof/>
+                <w:webHidden/>
+              </w:rPr>
+              <w:fldChar w:fldCharType="separate"/>
+            </w:r>
+            <w:r>
+              <w:rPr>
+                <w:noProof/>
+                <w:webHidden/>
+              </w:rPr>
+              <w:t>15</w:t>
+            </w:r>
+            <w:r>
+              <w:rPr>
+                <w:noProof/>
+                <w:webHidden/>
+              </w:rPr>
+              <w:fldChar w:fldCharType="end"/>
+            </w:r>
+          </w:hyperlink>
+        </w:p>
+        <w:p>
+          <w:r>
+            <w:rPr>
+              <w:b/>
+              <w:bCs/>
+              <w:noProof/>
+            </w:rPr>
+            <w:fldChar w:fldCharType="end"/>
+          </w:r>
+        </w:p>
+      </w:sdtContent>
+    </w:sdt>
+    <w:p>
+      <w:pPr>
+        <w:rPr>
+          <w:rFonts w:asciiTheme="majorHAnsi" w:eastAsiaTheme="majorEastAsia" w:hAnsiTheme="majorHAnsi" w:cstheme="majorBidi"/>
+          <w:b/>
+          <w:bCs/>
+          <w:color w:val="365F91" w:themeColor="accent1" w:themeShade="BF"/>
+          <w:sz w:val="28"/>
+          <w:szCs w:val="28"/>
+        </w:rPr>
+      </w:pPr>
+      <w:r>
+        <w:br w:type="page"/>
+      </w:r>
+    </w:p>
     <w:p>
       <w:pPr>
         <w:pStyle w:val="Heading1"/>
       </w:pPr>
+      <w:bookmarkStart w:id="2" w:name="_Toc403361614"/>
+      <w:r>
+        <w:lastRenderedPageBreak/>
+        <w:t>Preface</w:t>
+      </w:r>
+      <w:bookmarkEnd w:id="2"/>
+    </w:p>
+    <w:p>
+      <w:pPr>
+        <w:pStyle w:val="Heading2"/>
+      </w:pPr>
+      <w:bookmarkStart w:id="3" w:name="_Toc403361615"/>
+      <w:r>
+        <w:t xml:space="preserve">Who This Book is </w:t>
+      </w:r>
+      <w:proofErr w:type="gramStart"/>
+      <w:r>
+        <w:t>For</w:t>
+      </w:r>
+      <w:bookmarkEnd w:id="1"/>
+      <w:bookmarkEnd w:id="0"/>
+      <w:bookmarkEnd w:id="3"/>
+      <w:proofErr w:type="gramEnd"/>
+    </w:p>
+    <w:p>
+      <w:pPr>
+        <w:spacing w:line="360" w:lineRule="auto"/>
+        <w:ind w:left="720"/>
+      </w:pPr>
+      <w:r>
+        <w:t xml:space="preserve">This book is for the enthusiast who’s looking for an instruction set architecture (ISA) suitable for embedded projects; an ISA capable of running a modern operating system. It’s advisable that one have a fairly good background in digital electronics and computer systems before attempting a read. Examples are provided in the Verilog language, it would be helpful to have some understanding of HDL languages. This book (FISA32 – </w:t>
+      </w:r>
+      <w:proofErr w:type="spellStart"/>
+      <w:r>
+        <w:t>Finitron</w:t>
+      </w:r>
+      <w:proofErr w:type="spellEnd"/>
+      <w:r>
+        <w:t xml:space="preserve"> 32 bit ISA) simply presents the ISA without reviewing the architectural choices.</w:t>
+      </w:r>
+    </w:p>
+    <w:p>
+      <w:pPr>
+        <w:pStyle w:val="Heading2"/>
+      </w:pPr>
+      <w:bookmarkStart w:id="4" w:name="_Toc403361616"/>
       <w:r>
         <w:t>Goals</w:t>
+      </w:r>
+      <w:bookmarkEnd w:id="4"/>
+    </w:p>
+    <w:p>
+      <w:pPr>
+        <w:spacing w:line="360" w:lineRule="auto"/>
+        <w:ind w:left="720"/>
+      </w:pPr>
+      <w:r>
+        <w:t>The goal is to come up with a 32-bit embedded controller style ISA. The ISA should be relatively simple to implement, yet powerful enough to support modern operating systems.</w:t>
+      </w:r>
+      <w:r>
+        <w:t xml:space="preserve"> In particular the author wanted to experiment with memory management models (segmentation), floating point and other things present in many systems outside of the core cpu itself. “</w:t>
+      </w:r>
+      <w:proofErr w:type="gramStart"/>
+      <w:r>
+        <w:t>adding</w:t>
+      </w:r>
+      <w:proofErr w:type="gramEnd"/>
+      <w:r>
+        <w:t xml:space="preserve"> onto” the core processor creates a larger overall design. In order to fit the design in a smaller FPGA a smaller central core is required.</w:t>
+      </w:r>
+    </w:p>
+    <w:p>
+      <w:pPr>
+        <w:pStyle w:val="Heading2"/>
+      </w:pPr>
+      <w:bookmarkStart w:id="5" w:name="_Toc403361617"/>
+      <w:r>
+        <w:t>Motivation</w:t>
+      </w:r>
+      <w:bookmarkEnd w:id="5"/>
+    </w:p>
+    <w:p>
+      <w:pPr>
+        <w:spacing w:line="360" w:lineRule="auto"/>
+        <w:ind w:left="720"/>
+        <w:rPr>
+          <w:rFonts w:asciiTheme="majorHAnsi" w:eastAsiaTheme="majorEastAsia" w:hAnsiTheme="majorHAnsi" w:cstheme="majorBidi"/>
+          <w:b/>
+          <w:bCs/>
+          <w:color w:val="365F91" w:themeColor="accent1" w:themeShade="BF"/>
+          <w:sz w:val="28"/>
+          <w:szCs w:val="28"/>
+        </w:rPr>
+      </w:pPr>
+      <w:r>
+        <w:t xml:space="preserve">The author’s prior </w:t>
+      </w:r>
+      <w:proofErr w:type="gramStart"/>
+      <w:r>
+        <w:t>project ,</w:t>
+      </w:r>
+      <w:proofErr w:type="gramEnd"/>
+      <w:r>
+        <w:t xml:space="preserve"> </w:t>
+      </w:r>
+      <w:r>
+        <w:t xml:space="preserve">Table888 is a 64-bit processor that fits in a largish FPGA. It was designed around having an easy to read instruction set, and an easy port for a compiler. </w:t>
+      </w:r>
+      <w:r>
+        <w:t xml:space="preserve">The design was also done considering future improvements in FPGA size. </w:t>
+      </w:r>
+      <w:proofErr w:type="gramStart"/>
+      <w:r>
+        <w:t>It’s</w:t>
+      </w:r>
+      <w:proofErr w:type="gramEnd"/>
+      <w:r>
+        <w:t xml:space="preserve"> 64-bit size is difficult to fit into an </w:t>
+      </w:r>
+      <w:r>
+        <w:t xml:space="preserve">low-cost </w:t>
+      </w:r>
+      <w:r>
+        <w:t xml:space="preserve">FPGA when included for a system-on-chip. </w:t>
+      </w:r>
+      <w:proofErr w:type="gramStart"/>
+      <w:r>
+        <w:t>(SOC).</w:t>
+      </w:r>
+      <w:proofErr w:type="gramEnd"/>
+      <w:r>
+        <w:t xml:space="preserve"> The FISA32 should result in a much smaller footprint, making it an easier fit</w:t>
+      </w:r>
+      <w:r>
+        <w:t xml:space="preserve"> into smaller FPGA’s. </w:t>
+      </w:r>
+    </w:p>
+    <w:p>
+      <w:pPr>
+        <w:pStyle w:val="Heading2"/>
+        <w:spacing w:line="360" w:lineRule="auto"/>
+      </w:pPr>
+      <w:bookmarkStart w:id="6" w:name="_Toc390095082"/>
+      <w:bookmarkStart w:id="7" w:name="_Toc402715629"/>
+      <w:bookmarkStart w:id="8" w:name="_Toc403361618"/>
+      <w:r>
+        <w:t>About the Author</w:t>
+      </w:r>
+      <w:bookmarkEnd w:id="6"/>
+      <w:bookmarkEnd w:id="7"/>
+      <w:bookmarkEnd w:id="8"/>
+    </w:p>
+    <w:p>
+      <w:pPr>
+        <w:spacing w:line="360" w:lineRule="auto"/>
+        <w:ind w:left="720"/>
+      </w:pPr>
+      <w:r>
+        <w:t xml:space="preserve">First a warning: I’m an enthusiastic hobbyist like </w:t>
+      </w:r>
+      <w:proofErr w:type="gramStart"/>
+      <w:r>
+        <w:t>yourself</w:t>
+      </w:r>
+      <w:proofErr w:type="gramEnd"/>
+      <w:r>
+        <w:t xml:space="preserve">, with a ton of experience. I’ve spent a lot of time at home doing research and implementing several soft-core processors, almost maniacally. One of the first cores I worked on was </w:t>
+      </w:r>
+      <w:proofErr w:type="gramStart"/>
+      <w:r>
+        <w:t>a 6502</w:t>
+      </w:r>
+      <w:proofErr w:type="gramEnd"/>
+      <w:r>
+        <w:t xml:space="preserve"> emulation. I then went on to develop the Butterfly32 core. </w:t>
+      </w:r>
+      <w:proofErr w:type="gramStart"/>
+      <w:r>
+        <w:t>Later the Raptor64.</w:t>
+      </w:r>
+      <w:proofErr w:type="gramEnd"/>
+      <w:r>
+        <w:t xml:space="preserve"> I have about 20 </w:t>
+      </w:r>
+      <w:proofErr w:type="gramStart"/>
+      <w:r>
+        <w:t>years</w:t>
+      </w:r>
+      <w:proofErr w:type="gramEnd"/>
+      <w:r>
+        <w:t xml:space="preserve"> professional experience working on banking applications at a variety of language levels including assembler. So I have some real world experience developing complex applications. I also have a diploma in electronics </w:t>
+      </w:r>
+      <w:proofErr w:type="gramStart"/>
+      <w:r>
+        <w:t>engineering</w:t>
+      </w:r>
+      <w:proofErr w:type="gramEnd"/>
+      <w:r>
+        <w:t xml:space="preserve"> technology. Some of the cores I work on these days are really too complex and too large to do at home on an inexpensive FPGA. I await bigger, better, faster boards yet to come.</w:t>
+      </w:r>
+    </w:p>
+    <w:p>
+      <w:pPr>
+        <w:pStyle w:val="Heading1"/>
+      </w:pPr>
+      <w:r>
+        <w:lastRenderedPageBreak/>
+        <w:t>Design Characteristics</w:t>
+      </w:r>
+    </w:p>
+    <w:p>
+      <w:pPr>
+        <w:spacing w:line="360" w:lineRule="auto"/>
+        <w:ind w:left="720"/>
+      </w:pPr>
+      <w:r>
+        <w:t xml:space="preserve">The FISA32 can probably be classified as a hybrid RISC-CISC instruction set. It includes several features of a CISC machine such as an explicit stack pointer and stack operations. However all other memory access is performed with load and store instructions just like a regular RISC </w:t>
+      </w:r>
+      <w:proofErr w:type="gramStart"/>
+      <w:r>
+        <w:t>machine.</w:t>
+      </w:r>
+      <w:proofErr w:type="gramEnd"/>
+    </w:p>
+    <w:p>
+      <w:pPr>
+        <w:spacing w:line="360" w:lineRule="auto"/>
+        <w:ind w:left="720"/>
+      </w:pPr>
+      <w:r>
+        <w:t>There is some redundancy in the instruction set, which tends to be a feature of CISC machines. FISA32 is not a minimalist instruction set.</w:t>
+      </w:r>
+      <w:r>
+        <w:t xml:space="preserve"> FISA32 includes things like symmetrical branch operations, and multiply and divide operations.</w:t>
+      </w:r>
+    </w:p>
+    <w:p>
+      <w:pPr>
+        <w:spacing w:line="360" w:lineRule="auto"/>
+        <w:ind w:left="720"/>
+      </w:pPr>
+      <w:r>
+        <w:t>The ISA suppo</w:t>
+      </w:r>
+      <w:r>
+        <w:t>rts only a 28 bit address space which is a result of the memory management in use. Th</w:t>
+      </w:r>
+      <w:r>
+        <w:t>e</w:t>
+      </w:r>
+      <w:r>
+        <w:t xml:space="preserve"> amount of addressing matches with an embedded controller style of system. The amount of RAM in embedded systems is usually limited. </w:t>
+      </w:r>
+      <w:r>
+        <w:t>The test system has a 128MB RAM which requires 27 bit addressing, but many embedded systems have much less.</w:t>
+      </w:r>
+    </w:p>
+    <w:p>
+      <w:pPr>
+        <w:spacing w:line="360" w:lineRule="auto"/>
+        <w:ind w:left="720"/>
+      </w:pPr>
+      <w:r>
+        <w:t>There is a large 32 entry general purpose register array, typical of a RISC machine.</w:t>
+      </w:r>
+    </w:p>
+    <w:p>
+      <w:pPr>
+        <w:spacing w:line="360" w:lineRule="auto"/>
+        <w:ind w:left="720"/>
+      </w:pPr>
+      <w:r>
+        <w:t xml:space="preserve">The ISA provides for </w:t>
+      </w:r>
+      <w:proofErr w:type="gramStart"/>
+      <w:r>
+        <w:t>a segmented</w:t>
+      </w:r>
+      <w:proofErr w:type="gramEnd"/>
+      <w:r>
+        <w:t xml:space="preserve"> memory management architecture by </w:t>
+      </w:r>
+      <w:r>
+        <w:t>support</w:t>
+      </w:r>
+      <w:r>
+        <w:t>ing</w:t>
+      </w:r>
+      <w:r>
+        <w:t xml:space="preserve"> </w:t>
+      </w:r>
+      <w:r>
+        <w:t>six</w:t>
+      </w:r>
+      <w:r>
+        <w:t xml:space="preserve"> segment registers.</w:t>
+      </w:r>
+      <w:r>
+        <w:t xml:space="preserve"> The segment registers have base and limit control of program segments. The limit control provides a rudimentary form of memory protection. Load / store operations beyond the limit will fail.</w:t>
       </w:r>
     </w:p>
     <w:p>
@@ -22,9 +2628,6 @@
         </w:rPr>
       </w:pPr>
       <w:r>
-        <w:t>The goal is to come up with a 32-bit embedded controller style ISA. The ISA should be relatively simple to implement, yet powerful enough to support modern operating systems.</w:t>
-      </w:r>
-      <w:r>
         <w:br w:type="page"/>
       </w:r>
     </w:p>
@@ -32,18 +2635,22 @@
       <w:pPr>
         <w:pStyle w:val="Heading1"/>
       </w:pPr>
+      <w:bookmarkStart w:id="9" w:name="_Toc403361619"/>
       <w:r>
         <w:lastRenderedPageBreak/>
         <w:t>Programming Model</w:t>
       </w:r>
+      <w:bookmarkEnd w:id="9"/>
     </w:p>
     <w:p>
       <w:pPr>
         <w:pStyle w:val="Heading2"/>
       </w:pPr>
+      <w:bookmarkStart w:id="10" w:name="_Toc403361620"/>
       <w:r>
         <w:t>General Purpose Register Array</w:t>
       </w:r>
+      <w:bookmarkEnd w:id="10"/>
     </w:p>
     <w:p>
       <w:pPr>
@@ -71,6 +2678,7 @@
         <w:gridCol w:w="709"/>
         <w:gridCol w:w="3118"/>
         <w:gridCol w:w="1559"/>
+        <w:gridCol w:w="993"/>
       </w:tblGrid>
       <w:tr>
         <w:tc>
@@ -121,6 +2729,24 @@
             </w:r>
           </w:p>
         </w:tc>
+        <w:tc>
+          <w:tcPr>
+            <w:tcW w:w="993" w:type="dxa"/>
+          </w:tcPr>
+          <w:p>
+            <w:r>
+              <w:t xml:space="preserve">Default </w:t>
+            </w:r>
+            <w:proofErr w:type="spellStart"/>
+            <w:r>
+              <w:t>Seg</w:t>
+            </w:r>
+            <w:proofErr w:type="spellEnd"/>
+            <w:r>
+              <w:t>.</w:t>
+            </w:r>
+          </w:p>
+        </w:tc>
       </w:tr>
       <w:tr>
         <w:tc>
@@ -162,6 +2788,12 @@
           </w:tcPr>
           <w:p/>
         </w:tc>
+        <w:tc>
+          <w:tcPr>
+            <w:tcW w:w="993" w:type="dxa"/>
+          </w:tcPr>
+          <w:p/>
+        </w:tc>
       </w:tr>
       <w:tr>
         <w:tc>
@@ -207,6 +2839,17 @@
             </w:r>
           </w:p>
         </w:tc>
+        <w:tc>
+          <w:tcPr>
+            <w:tcW w:w="993" w:type="dxa"/>
+            <w:vMerge w:val="restart"/>
+          </w:tcPr>
+          <w:p>
+            <w:r>
+              <w:t>DS</w:t>
+            </w:r>
+          </w:p>
+        </w:tc>
       </w:tr>
       <w:tr>
         <w:tc>
@@ -252,6 +2895,13 @@
             </w:r>
           </w:p>
         </w:tc>
+        <w:tc>
+          <w:tcPr>
+            <w:tcW w:w="993" w:type="dxa"/>
+            <w:vMerge/>
+          </w:tcPr>
+          <w:p/>
+        </w:tc>
       </w:tr>
       <w:tr>
         <w:tc>
@@ -298,6 +2948,13 @@
             </w:r>
           </w:p>
         </w:tc>
+        <w:tc>
+          <w:tcPr>
+            <w:tcW w:w="993" w:type="dxa"/>
+            <w:vMerge/>
+          </w:tcPr>
+          <w:p/>
+        </w:tc>
       </w:tr>
       <w:tr>
         <w:tc>
@@ -340,6 +2997,13 @@
             </w:r>
           </w:p>
         </w:tc>
+        <w:tc>
+          <w:tcPr>
+            <w:tcW w:w="993" w:type="dxa"/>
+            <w:vMerge/>
+          </w:tcPr>
+          <w:p/>
+        </w:tc>
       </w:tr>
       <w:tr>
         <w:tc>
@@ -382,6 +3046,13 @@
             </w:r>
           </w:p>
         </w:tc>
+        <w:tc>
+          <w:tcPr>
+            <w:tcW w:w="993" w:type="dxa"/>
+            <w:vMerge/>
+          </w:tcPr>
+          <w:p/>
+        </w:tc>
       </w:tr>
       <w:tr>
         <w:tc>
@@ -424,6 +3095,13 @@
             </w:r>
           </w:p>
         </w:tc>
+        <w:tc>
+          <w:tcPr>
+            <w:tcW w:w="993" w:type="dxa"/>
+            <w:vMerge/>
+          </w:tcPr>
+          <w:p/>
+        </w:tc>
       </w:tr>
       <w:tr>
         <w:tc>
@@ -466,6 +3144,13 @@
             </w:r>
           </w:p>
         </w:tc>
+        <w:tc>
+          <w:tcPr>
+            <w:tcW w:w="993" w:type="dxa"/>
+            <w:vMerge/>
+          </w:tcPr>
+          <w:p/>
+        </w:tc>
       </w:tr>
       <w:tr>
         <w:tc>
@@ -508,6 +3193,13 @@
             </w:r>
           </w:p>
         </w:tc>
+        <w:tc>
+          <w:tcPr>
+            <w:tcW w:w="993" w:type="dxa"/>
+            <w:vMerge/>
+          </w:tcPr>
+          <w:p/>
+        </w:tc>
       </w:tr>
       <w:tr>
         <w:tc>
@@ -550,6 +3242,13 @@
             </w:r>
           </w:p>
         </w:tc>
+        <w:tc>
+          <w:tcPr>
+            <w:tcW w:w="993" w:type="dxa"/>
+            <w:vMerge/>
+          </w:tcPr>
+          <w:p/>
+        </w:tc>
       </w:tr>
       <w:tr>
         <w:tc>
@@ -592,6 +3291,13 @@
             </w:r>
           </w:p>
         </w:tc>
+        <w:tc>
+          <w:tcPr>
+            <w:tcW w:w="993" w:type="dxa"/>
+            <w:vMerge/>
+          </w:tcPr>
+          <w:p/>
+        </w:tc>
       </w:tr>
       <w:tr>
         <w:tc>
@@ -640,6 +3346,13 @@
             <w:proofErr w:type="spellEnd"/>
           </w:p>
         </w:tc>
+        <w:tc>
+          <w:tcPr>
+            <w:tcW w:w="993" w:type="dxa"/>
+            <w:vMerge/>
+          </w:tcPr>
+          <w:p/>
+        </w:tc>
       </w:tr>
       <w:tr>
         <w:tc>
@@ -684,6 +3397,13 @@
             <w:proofErr w:type="spellEnd"/>
           </w:p>
         </w:tc>
+        <w:tc>
+          <w:tcPr>
+            <w:tcW w:w="993" w:type="dxa"/>
+            <w:vMerge/>
+          </w:tcPr>
+          <w:p/>
+        </w:tc>
       </w:tr>
       <w:tr>
         <w:tc>
@@ -728,6 +3448,13 @@
             <w:proofErr w:type="spellEnd"/>
           </w:p>
         </w:tc>
+        <w:tc>
+          <w:tcPr>
+            <w:tcW w:w="993" w:type="dxa"/>
+            <w:vMerge/>
+          </w:tcPr>
+          <w:p/>
+        </w:tc>
       </w:tr>
       <w:tr>
         <w:tc>
@@ -772,6 +3499,13 @@
             <w:proofErr w:type="spellEnd"/>
           </w:p>
         </w:tc>
+        <w:tc>
+          <w:tcPr>
+            <w:tcW w:w="993" w:type="dxa"/>
+            <w:vMerge/>
+          </w:tcPr>
+          <w:p/>
+        </w:tc>
       </w:tr>
       <w:tr>
         <w:tc>
@@ -816,6 +3550,13 @@
             <w:proofErr w:type="spellEnd"/>
           </w:p>
         </w:tc>
+        <w:tc>
+          <w:tcPr>
+            <w:tcW w:w="993" w:type="dxa"/>
+            <w:vMerge/>
+          </w:tcPr>
+          <w:p/>
+        </w:tc>
       </w:tr>
       <w:tr>
         <w:tc>
@@ -860,6 +3601,13 @@
             <w:proofErr w:type="spellEnd"/>
           </w:p>
         </w:tc>
+        <w:tc>
+          <w:tcPr>
+            <w:tcW w:w="993" w:type="dxa"/>
+            <w:vMerge/>
+          </w:tcPr>
+          <w:p/>
+        </w:tc>
       </w:tr>
       <w:tr>
         <w:tc>
@@ -904,6 +3652,13 @@
             <w:proofErr w:type="spellEnd"/>
           </w:p>
         </w:tc>
+        <w:tc>
+          <w:tcPr>
+            <w:tcW w:w="993" w:type="dxa"/>
+            <w:vMerge/>
+          </w:tcPr>
+          <w:p/>
+        </w:tc>
       </w:tr>
       <w:tr>
         <w:tc>
@@ -948,6 +3703,13 @@
             <w:proofErr w:type="spellEnd"/>
           </w:p>
         </w:tc>
+        <w:tc>
+          <w:tcPr>
+            <w:tcW w:w="993" w:type="dxa"/>
+            <w:vMerge/>
+          </w:tcPr>
+          <w:p/>
+        </w:tc>
       </w:tr>
       <w:tr>
         <w:tc>
@@ -992,6 +3754,13 @@
             <w:proofErr w:type="spellEnd"/>
           </w:p>
         </w:tc>
+        <w:tc>
+          <w:tcPr>
+            <w:tcW w:w="993" w:type="dxa"/>
+            <w:vMerge/>
+          </w:tcPr>
+          <w:p/>
+        </w:tc>
       </w:tr>
       <w:tr>
         <w:tc>
@@ -1036,6 +3805,13 @@
             <w:proofErr w:type="spellEnd"/>
           </w:p>
         </w:tc>
+        <w:tc>
+          <w:tcPr>
+            <w:tcW w:w="993" w:type="dxa"/>
+            <w:vMerge/>
+          </w:tcPr>
+          <w:p/>
+        </w:tc>
       </w:tr>
       <w:tr>
         <w:tc>
@@ -1080,6 +3856,13 @@
             <w:proofErr w:type="spellEnd"/>
           </w:p>
         </w:tc>
+        <w:tc>
+          <w:tcPr>
+            <w:tcW w:w="993" w:type="dxa"/>
+            <w:vMerge/>
+          </w:tcPr>
+          <w:p/>
+        </w:tc>
       </w:tr>
       <w:tr>
         <w:tc>
@@ -1126,6 +3909,13 @@
             </w:r>
           </w:p>
         </w:tc>
+        <w:tc>
+          <w:tcPr>
+            <w:tcW w:w="993" w:type="dxa"/>
+            <w:vMerge/>
+          </w:tcPr>
+          <w:p/>
+        </w:tc>
       </w:tr>
       <w:tr>
         <w:tc>
@@ -1168,6 +3958,13 @@
             </w:r>
           </w:p>
         </w:tc>
+        <w:tc>
+          <w:tcPr>
+            <w:tcW w:w="993" w:type="dxa"/>
+            <w:vMerge/>
+          </w:tcPr>
+          <w:p/>
+        </w:tc>
       </w:tr>
       <w:tr>
         <w:tc>
@@ -1210,6 +4007,13 @@
             </w:r>
           </w:p>
         </w:tc>
+        <w:tc>
+          <w:tcPr>
+            <w:tcW w:w="993" w:type="dxa"/>
+            <w:vMerge/>
+          </w:tcPr>
+          <w:p/>
+        </w:tc>
       </w:tr>
       <w:tr>
         <w:tc>
@@ -1252,6 +4056,13 @@
             </w:r>
           </w:p>
         </w:tc>
+        <w:tc>
+          <w:tcPr>
+            <w:tcW w:w="993" w:type="dxa"/>
+            <w:vMerge/>
+          </w:tcPr>
+          <w:p/>
+        </w:tc>
       </w:tr>
       <w:tr>
         <w:tc>
@@ -1293,6 +4104,16 @@
           </w:tcPr>
           <w:p/>
         </w:tc>
+        <w:tc>
+          <w:tcPr>
+            <w:tcW w:w="993" w:type="dxa"/>
+          </w:tcPr>
+          <w:p>
+            <w:r>
+              <w:t>ES</w:t>
+            </w:r>
+          </w:p>
+        </w:tc>
       </w:tr>
       <w:tr>
         <w:tc>
@@ -1334,6 +4155,16 @@
           </w:tcPr>
           <w:p/>
         </w:tc>
+        <w:tc>
+          <w:tcPr>
+            <w:tcW w:w="993" w:type="dxa"/>
+          </w:tcPr>
+          <w:p>
+            <w:r>
+              <w:t>FS</w:t>
+            </w:r>
+          </w:p>
+        </w:tc>
       </w:tr>
       <w:tr>
         <w:tc>
@@ -1375,6 +4206,16 @@
           </w:tcPr>
           <w:p/>
         </w:tc>
+        <w:tc>
+          <w:tcPr>
+            <w:tcW w:w="993" w:type="dxa"/>
+          </w:tcPr>
+          <w:p>
+            <w:r>
+              <w:t>GS</w:t>
+            </w:r>
+          </w:p>
+        </w:tc>
       </w:tr>
       <w:tr>
         <w:tc>
@@ -1416,6 +4257,16 @@
           </w:tcPr>
           <w:p/>
         </w:tc>
+        <w:tc>
+          <w:tcPr>
+            <w:tcW w:w="993" w:type="dxa"/>
+          </w:tcPr>
+          <w:p>
+            <w:r>
+              <w:t>SS</w:t>
+            </w:r>
+          </w:p>
+        </w:tc>
       </w:tr>
       <w:tr>
         <w:tc>
@@ -1449,6 +4300,9 @@
             <w:r>
               <w:t>stack pointer</w:t>
             </w:r>
+            <w:r>
+              <w:t xml:space="preserve"> alias</w:t>
+            </w:r>
           </w:p>
         </w:tc>
         <w:tc>
@@ -1456,6 +4310,16 @@
             <w:tcW w:w="1559" w:type="dxa"/>
           </w:tcPr>
           <w:p/>
+        </w:tc>
+        <w:tc>
+          <w:tcPr>
+            <w:tcW w:w="993" w:type="dxa"/>
+          </w:tcPr>
+          <w:p>
+            <w:r>
+              <w:t>SS</w:t>
+            </w:r>
+          </w:p>
         </w:tc>
       </w:tr>
       <w:tr>
@@ -1497,6 +4361,16 @@
             <w:tcW w:w="1559" w:type="dxa"/>
           </w:tcPr>
           <w:p/>
+        </w:tc>
+        <w:tc>
+          <w:tcPr>
+            <w:tcW w:w="993" w:type="dxa"/>
+          </w:tcPr>
+          <w:p>
+            <w:r>
+              <w:t>CS</w:t>
+            </w:r>
+          </w:p>
         </w:tc>
       </w:tr>
     </w:tbl>
@@ -1504,14 +4378,6 @@
       <w:pPr>
         <w:ind w:left="720"/>
       </w:pPr>
-    </w:p>
-    <w:p>
-      <w:pPr>
-        <w:ind w:left="720"/>
-      </w:pPr>
-      <w:r>
-        <w:t>The stack pointer register (R30) is automatically updated by instructions that use the stack (JSR, RTS, BRK, RTI, PUSH, and POP).</w:t>
-      </w:r>
     </w:p>
     <w:p>
       <w:pPr>
@@ -1532,13 +4398,16 @@
       <w:pPr>
         <w:pStyle w:val="Heading2"/>
       </w:pPr>
+      <w:bookmarkStart w:id="11" w:name="_Toc403361621"/>
       <w:r>
         <w:lastRenderedPageBreak/>
         <w:t>Program Counter</w:t>
       </w:r>
+      <w:bookmarkEnd w:id="11"/>
     </w:p>
     <w:p>
       <w:pPr>
+        <w:spacing w:line="360" w:lineRule="auto"/>
         <w:ind w:left="720"/>
       </w:pPr>
       <w:r>
@@ -1659,6 +4528,7 @@
     </w:p>
     <w:p>
       <w:pPr>
+        <w:spacing w:line="360" w:lineRule="auto"/>
         <w:ind w:left="720"/>
       </w:pPr>
       <w:r>
@@ -1685,15 +4555,201 @@
         <w:t xml:space="preserve"> Refer to the instruction descriptions to see how these instructions modify the program counter.</w:t>
       </w:r>
     </w:p>
+    <w:p>
+      <w:pPr>
+        <w:spacing w:line="360" w:lineRule="auto"/>
+        <w:ind w:left="720"/>
+      </w:pPr>
+      <w:r>
+        <w:t>The program counter is readable as general purpose register #31 for use in forming program counter relative addresses.</w:t>
+      </w:r>
+    </w:p>
+    <w:p>
+      <w:pPr>
+        <w:spacing w:line="360" w:lineRule="auto"/>
+        <w:ind w:left="720"/>
+      </w:pPr>
+      <w:r>
+        <w:t>On reset the program counter is initialized to $10000.</w:t>
+      </w:r>
+    </w:p>
+    <w:p/>
+    <w:p>
+      <w:pPr>
+        <w:pStyle w:val="Heading2"/>
+      </w:pPr>
+      <w:bookmarkStart w:id="12" w:name="_Toc403361622"/>
+      <w:r>
+        <w:t>Stack Pointer</w:t>
+      </w:r>
+      <w:bookmarkEnd w:id="12"/>
+    </w:p>
+    <w:p>
+      <w:pPr>
+        <w:spacing w:line="360" w:lineRule="auto"/>
+        <w:ind w:left="720"/>
+      </w:pPr>
+      <w:r>
+        <w:t>The ISA features an explicit stack pointer which</w:t>
+      </w:r>
+      <w:r>
+        <w:t xml:space="preserve"> is 23 bits in size. The two LSB’s of the stack pointer are always zero. This allows a stack space of up to 8MB. When combined with the stack segment addressing of up to 27 bits is possible. The stack pointer </w:t>
+      </w:r>
+      <w:r>
+        <w:t>increments or decrements by four as values are pushed and popped from the stack. The stack pointer is always word aligned.</w:t>
+      </w:r>
+    </w:p>
+    <w:tbl>
+      <w:tblPr>
+        <w:tblStyle w:val="TableGrid"/>
+        <w:tblW w:w="0" w:type="auto"/>
+        <w:tblInd w:w="2235" w:type="dxa"/>
+        <w:tblLook w:val="04A0" w:firstRow="1" w:lastRow="0" w:firstColumn="1" w:lastColumn="0" w:noHBand="0" w:noVBand="1"/>
+      </w:tblPr>
+      <w:tblGrid>
+        <w:gridCol w:w="5811"/>
+        <w:gridCol w:w="709"/>
+      </w:tblGrid>
+      <w:tr>
+        <w:tc>
+          <w:tcPr>
+            <w:tcW w:w="5811" w:type="dxa"/>
+            <w:tcBorders>
+              <w:top w:val="nil"/>
+              <w:left w:val="nil"/>
+              <w:right w:val="nil"/>
+            </w:tcBorders>
+          </w:tcPr>
+          <w:p>
+            <w:pPr>
+              <w:jc w:val="center"/>
+            </w:pPr>
+            <w:r>
+              <w:t>22                                                                                                        2</w:t>
+            </w:r>
+          </w:p>
+        </w:tc>
+        <w:tc>
+          <w:tcPr>
+            <w:tcW w:w="709" w:type="dxa"/>
+            <w:tcBorders>
+              <w:top w:val="nil"/>
+              <w:left w:val="nil"/>
+              <w:right w:val="nil"/>
+            </w:tcBorders>
+          </w:tcPr>
+          <w:p>
+            <w:pPr>
+              <w:jc w:val="center"/>
+            </w:pPr>
+            <w:r>
+              <w:t>10</w:t>
+            </w:r>
+          </w:p>
+        </w:tc>
+      </w:tr>
+      <w:tr>
+        <w:tc>
+          <w:tcPr>
+            <w:tcW w:w="5811" w:type="dxa"/>
+          </w:tcPr>
+          <w:p>
+            <w:pPr>
+              <w:jc w:val="center"/>
+            </w:pPr>
+            <w:r>
+              <w:t>Offset</w:t>
+            </w:r>
+            <w:r>
+              <w:rPr>
+                <w:vertAlign w:val="subscript"/>
+              </w:rPr>
+              <w:t>22</w:t>
+            </w:r>
+            <w:proofErr w:type="gramStart"/>
+            <w:r>
+              <w:rPr>
+                <w:vertAlign w:val="subscript"/>
+              </w:rPr>
+              <w:t>..</w:t>
+            </w:r>
+            <w:proofErr w:type="gramEnd"/>
+            <w:r>
+              <w:rPr>
+                <w:vertAlign w:val="subscript"/>
+              </w:rPr>
+              <w:t>2</w:t>
+            </w:r>
+          </w:p>
+        </w:tc>
+        <w:tc>
+          <w:tcPr>
+            <w:tcW w:w="709" w:type="dxa"/>
+          </w:tcPr>
+          <w:p>
+            <w:pPr>
+              <w:jc w:val="center"/>
+            </w:pPr>
+            <w:r>
+              <w:t>00</w:t>
+            </w:r>
+          </w:p>
+        </w:tc>
+      </w:tr>
+    </w:tbl>
     <w:p>
       <w:pPr>
         <w:ind w:left="720"/>
       </w:pPr>
-      <w:r>
-        <w:t>The program counter is readable as general purpose register #31 for use in forming program counter relative addresses.</w:t>
-      </w:r>
     </w:p>
-    <w:p/>
+    <w:p>
+      <w:pPr>
+        <w:spacing w:line="360" w:lineRule="auto"/>
+        <w:ind w:left="720"/>
+      </w:pPr>
+      <w:r>
+        <w:t>An alias of the stack pointer is available from the general purpose register array as register r30.</w:t>
+      </w:r>
+      <w:r>
+        <w:t xml:space="preserve"> It may be used for performing load and store operations from the stack.</w:t>
+      </w:r>
+    </w:p>
+    <w:p>
+      <w:pPr>
+        <w:spacing w:line="360" w:lineRule="auto"/>
+        <w:ind w:left="720"/>
+      </w:pPr>
+      <w:r>
+        <w:t>The stack pointer register (R30) is automatically updated by instructions that use the stack (JSR, RTS, BRK, RTI, PUSH, and POP).</w:t>
+      </w:r>
+    </w:p>
+    <w:p>
+      <w:pPr>
+        <w:spacing w:line="360" w:lineRule="auto"/>
+        <w:ind w:left="720"/>
+      </w:pPr>
+      <w:r>
+        <w:t>The stack pointer contents are undefined on reset.</w:t>
+      </w:r>
+      <w:r>
+        <w:t xml:space="preserve"> The stack segment, selector, and pointer should all be set in by the reset routine before any subroutine calls or interrupts are enabled.</w:t>
+      </w:r>
+    </w:p>
+    <w:p>
+      <w:pPr>
+        <w:spacing w:line="360" w:lineRule="auto"/>
+        <w:ind w:left="720"/>
+      </w:pPr>
+      <w:r>
+        <w:t xml:space="preserve">Interrupts are globally disabled </w:t>
+      </w:r>
+      <w:r>
+        <w:t xml:space="preserve">at reset </w:t>
+      </w:r>
+      <w:r>
+        <w:t>until the first time the stack pointer is updated.</w:t>
+      </w:r>
+    </w:p>
     <w:p>
       <w:pPr>
         <w:rPr>
@@ -1705,6 +4761,18 @@
           <w:szCs w:val="26"/>
         </w:rPr>
       </w:pPr>
+    </w:p>
+    <w:p>
+      <w:pPr>
+        <w:rPr>
+          <w:rFonts w:asciiTheme="majorHAnsi" w:eastAsiaTheme="majorEastAsia" w:hAnsiTheme="majorHAnsi" w:cstheme="majorBidi"/>
+          <w:b/>
+          <w:bCs/>
+          <w:color w:val="4F81BD" w:themeColor="accent1"/>
+          <w:sz w:val="26"/>
+          <w:szCs w:val="26"/>
+        </w:rPr>
+      </w:pPr>
       <w:r>
         <w:br w:type="page"/>
       </w:r>
@@ -1713,6 +4781,7 @@
       <w:pPr>
         <w:pStyle w:val="Heading2"/>
       </w:pPr>
+      <w:bookmarkStart w:id="13" w:name="_Toc403361623"/>
       <w:r>
         <w:lastRenderedPageBreak/>
         <w:t xml:space="preserve">Segment </w:t>
@@ -1723,13 +4792,20 @@
       <w:r>
         <w:t>Registers</w:t>
       </w:r>
+      <w:bookmarkEnd w:id="13"/>
     </w:p>
     <w:p>
       <w:pPr>
         <w:ind w:left="720"/>
       </w:pPr>
       <w:r>
-        <w:t xml:space="preserve">The ISA supports eight </w:t>
+        <w:t xml:space="preserve">The ISA supports </w:t>
+      </w:r>
+      <w:r>
+        <w:t>six</w:t>
+      </w:r>
+      <w:r>
+        <w:t xml:space="preserve"> </w:t>
       </w:r>
       <w:r>
         <w:t>ten</w:t>
@@ -1741,7 +4817,13 @@
         <w:t xml:space="preserve">selector </w:t>
       </w:r>
       <w:r>
-        <w:t>registers.</w:t>
+        <w:t>registers</w:t>
+      </w:r>
+      <w:r>
+        <w:t xml:space="preserve"> as shown in the table below</w:t>
+      </w:r>
+      <w:r>
+        <w:t>.</w:t>
       </w:r>
     </w:p>
     <w:tbl>
@@ -2158,13 +5240,20 @@
             <w:pPr>
               <w:jc w:val="center"/>
             </w:pPr>
+            <w:r>
+              <w:t>---</w:t>
+            </w:r>
           </w:p>
         </w:tc>
         <w:tc>
           <w:tcPr>
             <w:tcW w:w="4365" w:type="dxa"/>
           </w:tcPr>
-          <w:p/>
+          <w:p>
+            <w:r>
+              <w:t>unsupported</w:t>
+            </w:r>
+          </w:p>
         </w:tc>
       </w:tr>
       <w:tr>
@@ -2212,13 +5301,20 @@
             <w:pPr>
               <w:jc w:val="center"/>
             </w:pPr>
+            <w:r>
+              <w:t>---</w:t>
+            </w:r>
           </w:p>
         </w:tc>
         <w:tc>
           <w:tcPr>
             <w:tcW w:w="4365" w:type="dxa"/>
           </w:tcPr>
-          <w:p/>
+          <w:p>
+            <w:r>
+              <w:t>unsupported</w:t>
+            </w:r>
+          </w:p>
         </w:tc>
       </w:tr>
       <w:tr>
@@ -2368,6 +5464,7 @@
     <w:p/>
     <w:p>
       <w:pPr>
+        <w:spacing w:line="360" w:lineRule="auto"/>
         <w:ind w:left="720"/>
       </w:pPr>
       <w:r>
@@ -2416,8 +5513,280 @@
       <w:pPr>
         <w:pStyle w:val="Heading3"/>
       </w:pPr>
+      <w:bookmarkStart w:id="14" w:name="_Toc403361624"/>
       <w:r>
         <w:t>Modifying</w:t>
+      </w:r>
+      <w:bookmarkEnd w:id="14"/>
+    </w:p>
+    <w:p>
+      <w:pPr>
+        <w:spacing w:line="360" w:lineRule="auto"/>
+        <w:ind w:left="720"/>
+      </w:pPr>
+      <w:r>
+        <w:t>The se</w:t>
+      </w:r>
+      <w:r>
+        <w:t>lector</w:t>
+      </w:r>
+      <w:r>
+        <w:t xml:space="preserve"> registers are accessed via the MTS</w:t>
+      </w:r>
+      <w:r>
+        <w:t>PR</w:t>
+      </w:r>
+      <w:r>
+        <w:t xml:space="preserve"> and MFS</w:t>
+      </w:r>
+      <w:r>
+        <w:t>PR</w:t>
+      </w:r>
+      <w:r>
+        <w:t xml:space="preserve"> instructions. It is not possible to modify the code se</w:t>
+      </w:r>
+      <w:r>
+        <w:t>lector</w:t>
+      </w:r>
+      <w:r>
+        <w:t xml:space="preserve"> by directly moving a value to it via MTS</w:t>
+      </w:r>
+      <w:r>
+        <w:t>PR</w:t>
+      </w:r>
+      <w:r>
+        <w:t xml:space="preserve">. The code segment </w:t>
+      </w:r>
+      <w:r>
+        <w:t xml:space="preserve">selector </w:t>
+      </w:r>
+      <w:r>
+        <w:t>register must be modified using one of the control flow instructions that may affect it (JMP, JSR, RTS, RTI, or BRK).</w:t>
+      </w:r>
+    </w:p>
+    <w:p>
+      <w:pPr>
+        <w:pStyle w:val="Heading3"/>
+      </w:pPr>
+      <w:bookmarkStart w:id="15" w:name="_Toc403361625"/>
+      <w:r>
+        <w:t>Initial Values</w:t>
+      </w:r>
+      <w:bookmarkEnd w:id="15"/>
+    </w:p>
+    <w:p>
+      <w:pPr>
+        <w:spacing w:line="360" w:lineRule="auto"/>
+        <w:ind w:left="720"/>
+      </w:pPr>
+      <w:r>
+        <w:t xml:space="preserve">Except for the code segment, the segment registers contain undefined values on reset. On reset the code segment </w:t>
+      </w:r>
+      <w:r>
+        <w:t>selector</w:t>
+      </w:r>
+      <w:r>
+        <w:t xml:space="preserve"> </w:t>
+      </w:r>
+      <w:r>
+        <w:t>register is set to $</w:t>
+      </w:r>
+      <w:r>
+        <w:t>00</w:t>
+      </w:r>
+      <w:r>
+        <w:t>0</w:t>
+      </w:r>
+      <w:r>
+        <w:t>.</w:t>
+      </w:r>
+    </w:p>
+    <w:p>
+      <w:pPr>
+        <w:rPr>
+          <w:rFonts w:asciiTheme="majorHAnsi" w:eastAsiaTheme="majorEastAsia" w:hAnsiTheme="majorHAnsi" w:cstheme="majorBidi"/>
+          <w:b/>
+          <w:bCs/>
+          <w:color w:val="4F81BD" w:themeColor="accent1"/>
+          <w:sz w:val="26"/>
+          <w:szCs w:val="26"/>
+        </w:rPr>
+      </w:pPr>
+      <w:r>
+        <w:br w:type="page"/>
+      </w:r>
+    </w:p>
+    <w:p>
+      <w:pPr>
+        <w:pStyle w:val="Heading2"/>
+      </w:pPr>
+      <w:bookmarkStart w:id="16" w:name="_Toc403361626"/>
+      <w:r>
+        <w:lastRenderedPageBreak/>
+        <w:t>Kernel Mode Accessible Registers</w:t>
+      </w:r>
+      <w:bookmarkEnd w:id="16"/>
+    </w:p>
+    <w:p>
+      <w:pPr>
+        <w:pStyle w:val="Heading3"/>
+      </w:pPr>
+      <w:bookmarkStart w:id="17" w:name="_Toc403361627"/>
+      <w:r>
+        <w:t>Tick Count Register (SPR 00 or TICK)</w:t>
+      </w:r>
+      <w:bookmarkEnd w:id="17"/>
+    </w:p>
+    <w:p>
+      <w:pPr>
+        <w:spacing w:line="360" w:lineRule="auto"/>
+        <w:ind w:left="720"/>
+      </w:pPr>
+      <w:r>
+        <w:t>This register contains a count of the number of clock cycles that have passed since the last time the processor was reset. Tick may be used for high-resolution timing or performance measurement.</w:t>
+      </w:r>
+    </w:p>
+    <w:p>
+      <w:pPr>
+        <w:pStyle w:val="Heading3"/>
+      </w:pPr>
+      <w:bookmarkStart w:id="18" w:name="_Toc403361628"/>
+      <w:r>
+        <w:t>Interrupt Vector Table Base Address (SPR 01 or VBR)</w:t>
+      </w:r>
+      <w:bookmarkEnd w:id="18"/>
+    </w:p>
+    <w:p>
+      <w:pPr>
+        <w:spacing w:line="360" w:lineRule="auto"/>
+        <w:ind w:left="720"/>
+      </w:pPr>
+      <w:r>
+        <w:t>This register contains the physical base address of the interrupt vector table in memory. The Table is 2kB aligned.</w:t>
+      </w:r>
+    </w:p>
+    <w:tbl>
+      <w:tblPr>
+        <w:tblStyle w:val="TableGrid"/>
+        <w:tblW w:w="0" w:type="auto"/>
+        <w:tblInd w:w="720" w:type="dxa"/>
+        <w:tblLook w:val="04A0" w:firstRow="1" w:lastRow="0" w:firstColumn="1" w:lastColumn="0" w:noHBand="0" w:noVBand="1"/>
+      </w:tblPr>
+      <w:tblGrid>
+        <w:gridCol w:w="6476"/>
+        <w:gridCol w:w="2380"/>
+      </w:tblGrid>
+      <w:tr>
+        <w:tc>
+          <w:tcPr>
+            <w:tcW w:w="6476" w:type="dxa"/>
+            <w:tcBorders>
+              <w:top w:val="nil"/>
+              <w:left w:val="nil"/>
+              <w:right w:val="nil"/>
+            </w:tcBorders>
+          </w:tcPr>
+          <w:p>
+            <w:pPr>
+              <w:jc w:val="center"/>
+            </w:pPr>
+            <w:r>
+              <w:t>31                                                                                                           11</w:t>
+            </w:r>
+          </w:p>
+        </w:tc>
+        <w:tc>
+          <w:tcPr>
+            <w:tcW w:w="2380" w:type="dxa"/>
+            <w:tcBorders>
+              <w:top w:val="nil"/>
+              <w:left w:val="nil"/>
+              <w:right w:val="nil"/>
+            </w:tcBorders>
+          </w:tcPr>
+          <w:p>
+            <w:pPr>
+              <w:jc w:val="center"/>
+            </w:pPr>
+            <w:r>
+              <w:t>10                                  0</w:t>
+            </w:r>
+          </w:p>
+        </w:tc>
+      </w:tr>
+      <w:tr>
+        <w:tc>
+          <w:tcPr>
+            <w:tcW w:w="6476" w:type="dxa"/>
+          </w:tcPr>
+          <w:p>
+            <w:pPr>
+              <w:jc w:val="center"/>
+            </w:pPr>
+            <w:r>
+              <w:t>Address</w:t>
+            </w:r>
+            <w:r>
+              <w:rPr>
+                <w:vertAlign w:val="subscript"/>
+              </w:rPr>
+              <w:t>31</w:t>
+            </w:r>
+            <w:proofErr w:type="gramStart"/>
+            <w:r>
+              <w:rPr>
+                <w:vertAlign w:val="subscript"/>
+              </w:rPr>
+              <w:t>..</w:t>
+            </w:r>
+            <w:proofErr w:type="gramEnd"/>
+            <w:r>
+              <w:rPr>
+                <w:vertAlign w:val="subscript"/>
+              </w:rPr>
+              <w:t>11</w:t>
+            </w:r>
+          </w:p>
+        </w:tc>
+        <w:tc>
+          <w:tcPr>
+            <w:tcW w:w="2380" w:type="dxa"/>
+          </w:tcPr>
+          <w:p>
+            <w:pPr>
+              <w:jc w:val="center"/>
+            </w:pPr>
+            <w:r>
+              <w:t>000</w:t>
+            </w:r>
+            <w:r>
+              <w:rPr>
+                <w:vertAlign w:val="subscript"/>
+              </w:rPr>
+              <w:t>1</w:t>
+            </w:r>
+            <w:r>
+              <w:rPr>
+                <w:vertAlign w:val="subscript"/>
+              </w:rPr>
+              <w:t>1</w:t>
+            </w:r>
+          </w:p>
+        </w:tc>
+      </w:tr>
+    </w:tbl>
+    <w:p>
+      <w:pPr>
+        <w:ind w:left="720"/>
+      </w:pPr>
+    </w:p>
+    <w:p>
+      <w:pPr>
+        <w:spacing w:line="360" w:lineRule="auto"/>
+        <w:ind w:left="720"/>
+      </w:pPr>
+      <w:r>
+        <w:t>On reset the content of this register is undefined. It must be set by the reset routine before interrupts are enabled.</w:t>
       </w:r>
     </w:p>
     <w:p>
@@ -2425,84 +5794,41 @@
         <w:ind w:left="720"/>
       </w:pPr>
       <w:r>
-        <w:t>The se</w:t>
-      </w:r>
-      <w:r>
-        <w:t>lector</w:t>
-      </w:r>
-      <w:r>
-        <w:t xml:space="preserve"> registers are accessed via the MTS</w:t>
-      </w:r>
-      <w:r>
-        <w:t>PR</w:t>
-      </w:r>
-      <w:r>
-        <w:t xml:space="preserve"> and MFS</w:t>
-      </w:r>
-      <w:r>
-        <w:t>PR</w:t>
-      </w:r>
-      <w:r>
-        <w:t xml:space="preserve"> instructions. It is not possible to modify the code se</w:t>
-      </w:r>
-      <w:r>
-        <w:t>lector</w:t>
-      </w:r>
-      <w:r>
-        <w:t xml:space="preserve"> by directly moving a value to it via MTS</w:t>
-      </w:r>
-      <w:r>
-        <w:t>PR</w:t>
-      </w:r>
-      <w:r>
-        <w:t xml:space="preserve">. The code segment </w:t>
-      </w:r>
-      <w:r>
-        <w:t xml:space="preserve">selector </w:t>
-      </w:r>
-      <w:r>
-        <w:t>register must be modified using one of the control flow instructions that may affect it (JMP, JSR, RTS, RTI, or BRK).</w:t>
-      </w:r>
-    </w:p>
-    <w:p>
-      <w:pPr>
-        <w:pStyle w:val="Heading3"/>
-      </w:pPr>
-      <w:r>
-        <w:t>Initial Values</w:t>
+        <w:br w:type="page"/>
       </w:r>
     </w:p>
     <w:p>
       <w:pPr>
         <w:ind w:left="720"/>
       </w:pPr>
-      <w:r>
-        <w:t xml:space="preserve">Except for the code segment, the segment registers contain undefined values on reset. On reset the code segment </w:t>
-      </w:r>
-      <w:r>
-        <w:t xml:space="preserve">base </w:t>
-      </w:r>
-      <w:r>
-        <w:t>register is set to $FF</w:t>
-      </w:r>
-      <w:r>
-        <w:t>FF</w:t>
-      </w:r>
-      <w:r>
-        <w:t>.</w:t>
-      </w:r>
-      <w:r>
-        <w:br w:type="page"/>
-      </w:r>
     </w:p>
     <w:p>
       <w:pPr>
         <w:pStyle w:val="Heading1"/>
       </w:pPr>
-      <w:r>
-        <w:lastRenderedPageBreak/>
+      <w:bookmarkStart w:id="19" w:name="_Toc403361629"/>
+      <w:r>
         <w:t>Memory Management</w:t>
       </w:r>
+      <w:bookmarkEnd w:id="19"/>
+    </w:p>
+    <w:p>
+      <w:pPr>
+        <w:spacing w:line="360" w:lineRule="auto"/>
+        <w:ind w:left="720"/>
+      </w:pPr>
+      <w:bookmarkStart w:id="20" w:name="_Toc403361630"/>
+      <w:r>
+        <w:t>The ISA provides for a segmented memory management model. Memory is divided into a number of segments. The segments are described in the segment descriptor table.</w:t>
+      </w:r>
+      <w:r>
+        <w:t xml:space="preserve"> </w:t>
+      </w:r>
+      <w:proofErr w:type="gramStart"/>
+      <w:r>
+        <w:t>A 10 bit selector value is used to index into the descriptor table in order to retrieve the information on the segments.</w:t>
+      </w:r>
+      <w:proofErr w:type="gramEnd"/>
     </w:p>
     <w:p>
       <w:pPr>
@@ -2511,9 +5837,11 @@
       <w:r>
         <w:t>The Descriptor Table</w:t>
       </w:r>
+      <w:bookmarkEnd w:id="20"/>
     </w:p>
     <w:p>
       <w:pPr>
+        <w:spacing w:line="360" w:lineRule="auto"/>
         <w:ind w:left="720"/>
       </w:pPr>
       <w:r>
@@ -2720,26 +6048,34 @@
     <w:p/>
     <w:p>
       <w:pPr>
+        <w:spacing w:line="360" w:lineRule="auto"/>
         <w:ind w:left="720"/>
       </w:pPr>
       <w:r>
         <w:t>The descriptor table is located at a fixed address of $</w:t>
       </w:r>
       <w:r>
-        <w:t>4</w:t>
-      </w:r>
-      <w:r>
         <w:t>0</w:t>
       </w:r>
       <w:r>
-        <w:t>00_0000</w:t>
-      </w:r>
-      <w:r>
-        <w:t xml:space="preserve"> placing it in the first 4kB of the high memory area.</w:t>
+        <w:t>0</w:t>
+      </w:r>
+      <w:r>
+        <w:t>00_</w:t>
+      </w:r>
+      <w:r>
+        <w:t>10</w:t>
+      </w:r>
+      <w:r>
+        <w:t>00</w:t>
+      </w:r>
+      <w:r>
+        <w:t>.</w:t>
       </w:r>
     </w:p>
     <w:p>
       <w:pPr>
+        <w:spacing w:line="360" w:lineRule="auto"/>
         <w:ind w:left="720"/>
       </w:pPr>
       <w:proofErr w:type="gramStart"/>
@@ -2777,13 +6113,16 @@
       <w:pPr>
         <w:pStyle w:val="Heading2"/>
       </w:pPr>
+      <w:bookmarkStart w:id="21" w:name="_Toc403361631"/>
       <w:r>
         <w:lastRenderedPageBreak/>
         <w:t>Program Code Addressing</w:t>
       </w:r>
+      <w:bookmarkEnd w:id="21"/>
     </w:p>
     <w:p>
       <w:pPr>
+        <w:spacing w:line="360" w:lineRule="auto"/>
         <w:ind w:left="720"/>
       </w:pPr>
       <w:r>
@@ -2836,6 +6175,9 @@
       </w:r>
       <w:r>
         <w:t>kB.</w:t>
+      </w:r>
+      <w:r>
+        <w:t xml:space="preserve"> It may be desirable to reduce the paragraph size for systems with a smaller memory footprint.</w:t>
       </w:r>
     </w:p>
     <w:tbl>
@@ -3176,6 +6518,7 @@
     <w:p/>
     <w:p>
       <w:pPr>
+        <w:spacing w:line="360" w:lineRule="auto"/>
         <w:ind w:left="720"/>
       </w:pPr>
       <w:r>
@@ -3348,10 +6691,17 @@
     </w:p>
     <w:p>
       <w:pPr>
+        <w:spacing w:line="360" w:lineRule="auto"/>
         <w:ind w:left="720"/>
       </w:pPr>
       <w:r>
-        <w:t xml:space="preserve">The RTS instruction always restored both the code segment </w:t>
+        <w:t>The RTS instruction always restore</w:t>
+      </w:r>
+      <w:r>
+        <w:t>s</w:t>
+      </w:r>
+      <w:r>
+        <w:t xml:space="preserve"> both the code segment </w:t>
       </w:r>
       <w:r>
         <w:t xml:space="preserve">selector </w:t>
@@ -3362,6 +6712,7 @@
     </w:p>
     <w:p>
       <w:pPr>
+        <w:spacing w:line="360" w:lineRule="auto"/>
         <w:ind w:left="720"/>
       </w:pPr>
       <w:r>
@@ -3377,13 +6728,16 @@
       <w:pPr>
         <w:pStyle w:val="Heading2"/>
       </w:pPr>
+      <w:bookmarkStart w:id="22" w:name="_Toc403361632"/>
       <w:r>
         <w:lastRenderedPageBreak/>
         <w:t>Data Memory Addressing</w:t>
       </w:r>
+      <w:bookmarkEnd w:id="22"/>
     </w:p>
     <w:p>
       <w:pPr>
+        <w:spacing w:line="360" w:lineRule="auto"/>
         <w:ind w:left="720"/>
       </w:pPr>
       <w:r>
@@ -3754,12 +7108,15 @@
       <w:pPr>
         <w:pStyle w:val="Heading2"/>
       </w:pPr>
+      <w:bookmarkStart w:id="23" w:name="_Toc403361633"/>
       <w:r>
         <w:t>High Memory Area</w:t>
       </w:r>
+      <w:bookmarkEnd w:id="23"/>
     </w:p>
     <w:p>
       <w:pPr>
+        <w:spacing w:line="360" w:lineRule="auto"/>
         <w:ind w:left="720"/>
       </w:pPr>
       <w:r>
@@ -3769,13 +7126,25 @@
         <w:t xml:space="preserve">base </w:t>
       </w:r>
       <w:r>
-        <w:t xml:space="preserve">exceeds 27 bit addressing, the high memory area is active. For instance, by setting the code segment value to a maximum ($FFE0) the processor may reach into the high memory area up </w:t>
+        <w:t>exceeds 27 bit addressing, the high memory area is active. For instance, by setting the code segment value to a maximum ($FF</w:t>
+      </w:r>
+      <w:r>
+        <w:t>FF</w:t>
+      </w:r>
+      <w:r>
+        <w:t xml:space="preserve">) the processor may reach into the high memory area up </w:t>
       </w:r>
       <w:r>
         <w:t xml:space="preserve">to </w:t>
       </w:r>
       <w:r>
-        <w:t>8MB-64kB. This may be a useful storage place for ROM and IO, leaving a full 128MB for other memory requirements.</w:t>
+        <w:t>8MB-</w:t>
+      </w:r>
+      <w:r>
+        <w:t>2</w:t>
+      </w:r>
+      <w:r>
+        <w:t>kB. This may be a useful storage place for ROM and IO, leaving a full 128MB for other memory requirements.</w:t>
       </w:r>
       <w:r>
         <w:t xml:space="preserve"> In fact, on reset the code segment </w:t>
@@ -3806,13 +7175,16 @@
       <w:pPr>
         <w:pStyle w:val="Heading1"/>
       </w:pPr>
+      <w:bookmarkStart w:id="24" w:name="_Toc403361634"/>
       <w:r>
         <w:lastRenderedPageBreak/>
         <w:t>Interrupts</w:t>
       </w:r>
+      <w:bookmarkEnd w:id="24"/>
     </w:p>
     <w:p>
       <w:pPr>
+        <w:spacing w:line="360" w:lineRule="auto"/>
         <w:ind w:left="720"/>
       </w:pPr>
       <w:r>
@@ -3984,6 +7356,7 @@
     <w:p/>
     <w:p>
       <w:pPr>
+        <w:spacing w:line="360" w:lineRule="auto"/>
         <w:ind w:left="720"/>
       </w:pPr>
       <w:r>
@@ -3996,23 +7369,46 @@
       <w:proofErr w:type="gramEnd"/>
       <w:r>
         <w:t xml:space="preserve"> a backup register, then further interrupts are masked from happening. The processor mode is stored in a backup register then the processor is switched to kernel mode.</w:t>
+      </w:r>
+    </w:p>
+    <w:p>
+      <w:pPr>
+        <w:spacing w:line="360" w:lineRule="auto"/>
+        <w:ind w:left="720"/>
+      </w:pPr>
+      <w:r>
+        <w:t>Interrupts are globally disabled at reset until the first time the stack pointer is updated.</w:t>
       </w:r>
     </w:p>
     <w:p>
       <w:pPr>
         <w:pStyle w:val="Heading2"/>
       </w:pPr>
+      <w:bookmarkStart w:id="25" w:name="_Toc403361635"/>
       <w:r>
         <w:t>Interrupt Vector Table</w:t>
       </w:r>
+      <w:bookmarkEnd w:id="25"/>
     </w:p>
     <w:p>
       <w:pPr>
+        <w:spacing w:line="360" w:lineRule="auto"/>
         <w:ind w:left="720"/>
       </w:pPr>
       <w:r>
-        <w:t>The interrupt vector table stores the addresses of interrupt routines. The location of the interrupt vector table is specified by the vector table base address register (VBR).</w:t>
-      </w:r>
+        <w:t>The interrupt vector table stores the addresses of interrupt routines.</w:t>
+      </w:r>
+      <w:r>
+        <w:t xml:space="preserve"> The vector table holds 512, 4 byte vectors making the table 2kB in size.</w:t>
+      </w:r>
+      <w:r>
+        <w:t xml:space="preserve"> The location of the interrupt vector table is specified by the vector table base address register (VBR).</w:t>
+      </w:r>
+      <w:r>
+        <w:t xml:space="preserve"> The location specified is a physical address not subject to segmentation.</w:t>
+      </w:r>
+      <w:bookmarkStart w:id="26" w:name="_GoBack"/>
+      <w:bookmarkEnd w:id="26"/>
     </w:p>
     <w:p>
       <w:pPr>
@@ -4033,10 +7429,12 @@
       <w:pPr>
         <w:pStyle w:val="Heading1"/>
       </w:pPr>
+      <w:bookmarkStart w:id="27" w:name="_Toc403361636"/>
       <w:r>
         <w:lastRenderedPageBreak/>
         <w:t>Instruction Set Summary</w:t>
       </w:r>
+      <w:bookmarkEnd w:id="27"/>
     </w:p>
     <w:p>
       <w:r>
@@ -4047,18 +7445,604 @@
       <w:pPr>
         <w:pStyle w:val="Heading2"/>
       </w:pPr>
+      <w:bookmarkStart w:id="28" w:name="_Toc403361637"/>
       <w:r>
         <w:lastRenderedPageBreak/>
-        <w:t>JSP – Jump Segment Prefix</w:t>
-      </w:r>
+        <w:t>ADD - Addition</w:t>
+      </w:r>
+      <w:bookmarkEnd w:id="28"/>
+    </w:p>
+    <w:p>
+      <w:pPr>
+        <w:spacing w:after="0"/>
+      </w:pPr>
+      <w:r>
+        <w:t>ADDI #</w:t>
+      </w:r>
+      <w:proofErr w:type="spellStart"/>
+      <w:r>
+        <w:t>imm</w:t>
+      </w:r>
+      <w:proofErr w:type="spellEnd"/>
+    </w:p>
+    <w:p>
+      <w:pPr>
+        <w:spacing w:after="0"/>
+      </w:pPr>
+      <w:r>
+        <w:t xml:space="preserve">ADD </w:t>
+      </w:r>
+      <w:proofErr w:type="spellStart"/>
+      <w:proofErr w:type="gramStart"/>
+      <w:r>
+        <w:t>Rt</w:t>
+      </w:r>
+      <w:proofErr w:type="spellEnd"/>
+      <w:proofErr w:type="gramEnd"/>
+      <w:r>
+        <w:t xml:space="preserve">, Ra, </w:t>
+      </w:r>
+      <w:proofErr w:type="spellStart"/>
+      <w:r>
+        <w:t>Rb</w:t>
+      </w:r>
+      <w:proofErr w:type="spellEnd"/>
     </w:p>
     <w:p>
       <w:pPr>
         <w:pStyle w:val="Heading3"/>
       </w:pPr>
+      <w:bookmarkStart w:id="29" w:name="_Toc403361638"/>
+      <w:r>
+        <w:t>Register-Immediate Format:</w:t>
+      </w:r>
+      <w:bookmarkEnd w:id="29"/>
+    </w:p>
+    <w:tbl>
+      <w:tblPr>
+        <w:tblStyle w:val="TableGrid"/>
+        <w:tblW w:w="0" w:type="auto"/>
+        <w:tblInd w:w="-318" w:type="dxa"/>
+        <w:tblLook w:val="04A0" w:firstRow="1" w:lastRow="0" w:firstColumn="1" w:lastColumn="0" w:noHBand="0" w:noVBand="1"/>
+      </w:tblPr>
+      <w:tblGrid>
+        <w:gridCol w:w="3545"/>
+        <w:gridCol w:w="1276"/>
+        <w:gridCol w:w="1242"/>
+        <w:gridCol w:w="1915"/>
+        <w:gridCol w:w="1916"/>
+      </w:tblGrid>
+      <w:tr>
+        <w:tc>
+          <w:tcPr>
+            <w:tcW w:w="3545" w:type="dxa"/>
+            <w:shd w:val="clear" w:color="auto" w:fill="B8CCE4" w:themeFill="accent1" w:themeFillTint="66"/>
+          </w:tcPr>
+          <w:p>
+            <w:pPr>
+              <w:jc w:val="center"/>
+            </w:pPr>
+            <w:r>
+              <w:t>Immed</w:t>
+            </w:r>
+            <w:r>
+              <w:rPr>
+                <w:vertAlign w:val="subscript"/>
+              </w:rPr>
+              <w:t>16</w:t>
+            </w:r>
+          </w:p>
+        </w:tc>
+        <w:tc>
+          <w:tcPr>
+            <w:tcW w:w="1276" w:type="dxa"/>
+            <w:shd w:val="clear" w:color="auto" w:fill="FABF8F" w:themeFill="accent6" w:themeFillTint="99"/>
+          </w:tcPr>
+          <w:p>
+            <w:pPr>
+              <w:jc w:val="center"/>
+            </w:pPr>
+            <w:r>
+              <w:t>Rt</w:t>
+            </w:r>
+            <w:r>
+              <w:rPr>
+                <w:vertAlign w:val="subscript"/>
+              </w:rPr>
+              <w:t>5</w:t>
+            </w:r>
+          </w:p>
+        </w:tc>
+        <w:tc>
+          <w:tcPr>
+            <w:tcW w:w="1242" w:type="dxa"/>
+            <w:shd w:val="clear" w:color="auto" w:fill="FABF8F" w:themeFill="accent6" w:themeFillTint="99"/>
+          </w:tcPr>
+          <w:p>
+            <w:pPr>
+              <w:jc w:val="center"/>
+            </w:pPr>
+            <w:r>
+              <w:t>Ra</w:t>
+            </w:r>
+            <w:r>
+              <w:rPr>
+                <w:vertAlign w:val="subscript"/>
+              </w:rPr>
+              <w:t>5</w:t>
+            </w:r>
+          </w:p>
+        </w:tc>
+        <w:tc>
+          <w:tcPr>
+            <w:tcW w:w="1915" w:type="dxa"/>
+            <w:tcBorders>
+              <w:bottom w:val="single" w:sz="4" w:space="0" w:color="auto"/>
+            </w:tcBorders>
+            <w:shd w:val="clear" w:color="auto" w:fill="FFFF99"/>
+          </w:tcPr>
+          <w:p>
+            <w:pPr>
+              <w:jc w:val="center"/>
+            </w:pPr>
+            <w:r>
+              <w:t>04</w:t>
+            </w:r>
+            <w:r>
+              <w:rPr>
+                <w:vertAlign w:val="subscript"/>
+              </w:rPr>
+              <w:t>6</w:t>
+            </w:r>
+          </w:p>
+        </w:tc>
+        <w:tc>
+          <w:tcPr>
+            <w:tcW w:w="1916" w:type="dxa"/>
+          </w:tcPr>
+          <w:p>
+            <w:r>
+              <w:t>ADDI #</w:t>
+            </w:r>
+            <w:proofErr w:type="spellStart"/>
+            <w:r>
+              <w:t>imm</w:t>
+            </w:r>
+            <w:proofErr w:type="spellEnd"/>
+          </w:p>
+        </w:tc>
+      </w:tr>
+    </w:tbl>
+    <w:p>
+      <w:proofErr w:type="spellStart"/>
+      <w:proofErr w:type="gramStart"/>
+      <w:r>
+        <w:t>Rt</w:t>
+      </w:r>
+      <w:proofErr w:type="spellEnd"/>
+      <w:proofErr w:type="gramEnd"/>
+      <w:r>
+        <w:t xml:space="preserve"> = Ra + </w:t>
+      </w:r>
+      <w:proofErr w:type="spellStart"/>
+      <w:r>
+        <w:t>imm</w:t>
+      </w:r>
+      <w:proofErr w:type="spellEnd"/>
+    </w:p>
+    <w:p>
+      <w:pPr>
+        <w:pStyle w:val="Heading3"/>
+      </w:pPr>
+      <w:bookmarkStart w:id="30" w:name="_Toc403361639"/>
+      <w:r>
+        <w:t>Register-Register Format:</w:t>
+      </w:r>
+      <w:bookmarkEnd w:id="30"/>
+    </w:p>
+    <w:tbl>
+      <w:tblPr>
+        <w:tblStyle w:val="TableGrid"/>
+        <w:tblW w:w="0" w:type="auto"/>
+        <w:tblInd w:w="-318" w:type="dxa"/>
+        <w:tblLook w:val="04A0" w:firstRow="1" w:lastRow="0" w:firstColumn="1" w:lastColumn="0" w:noHBand="0" w:noVBand="1"/>
+      </w:tblPr>
+      <w:tblGrid>
+        <w:gridCol w:w="1364"/>
+        <w:gridCol w:w="1047"/>
+        <w:gridCol w:w="1134"/>
+        <w:gridCol w:w="1276"/>
+        <w:gridCol w:w="1242"/>
+        <w:gridCol w:w="1915"/>
+        <w:gridCol w:w="1916"/>
+      </w:tblGrid>
+      <w:tr>
+        <w:tc>
+          <w:tcPr>
+            <w:tcW w:w="1364" w:type="dxa"/>
+            <w:tcBorders>
+              <w:bottom w:val="single" w:sz="4" w:space="0" w:color="auto"/>
+            </w:tcBorders>
+            <w:shd w:val="clear" w:color="auto" w:fill="FFFF99"/>
+          </w:tcPr>
+          <w:p>
+            <w:pPr>
+              <w:jc w:val="center"/>
+            </w:pPr>
+            <w:r>
+              <w:t>04</w:t>
+            </w:r>
+            <w:r>
+              <w:rPr>
+                <w:vertAlign w:val="subscript"/>
+              </w:rPr>
+              <w:t>6</w:t>
+            </w:r>
+          </w:p>
+        </w:tc>
+        <w:tc>
+          <w:tcPr>
+            <w:tcW w:w="1047" w:type="dxa"/>
+            <w:tcBorders>
+              <w:bottom w:val="single" w:sz="4" w:space="0" w:color="auto"/>
+            </w:tcBorders>
+            <w:shd w:val="clear" w:color="auto" w:fill="D9D9D9" w:themeFill="background1" w:themeFillShade="D9"/>
+          </w:tcPr>
+          <w:p>
+            <w:pPr>
+              <w:jc w:val="center"/>
+            </w:pPr>
+            <w:r>
+              <w:t>~</w:t>
+            </w:r>
+            <w:r>
+              <w:rPr>
+                <w:vertAlign w:val="subscript"/>
+              </w:rPr>
+              <w:t>5</w:t>
+            </w:r>
+          </w:p>
+        </w:tc>
+        <w:tc>
+          <w:tcPr>
+            <w:tcW w:w="1134" w:type="dxa"/>
+            <w:tcBorders>
+              <w:bottom w:val="single" w:sz="4" w:space="0" w:color="auto"/>
+            </w:tcBorders>
+            <w:shd w:val="clear" w:color="auto" w:fill="FABF8F" w:themeFill="accent6" w:themeFillTint="99"/>
+          </w:tcPr>
+          <w:p>
+            <w:pPr>
+              <w:jc w:val="center"/>
+            </w:pPr>
+            <w:r>
+              <w:t>Rt</w:t>
+            </w:r>
+            <w:r>
+              <w:rPr>
+                <w:vertAlign w:val="subscript"/>
+              </w:rPr>
+              <w:t>5</w:t>
+            </w:r>
+          </w:p>
+        </w:tc>
+        <w:tc>
+          <w:tcPr>
+            <w:tcW w:w="1276" w:type="dxa"/>
+            <w:tcBorders>
+              <w:bottom w:val="single" w:sz="4" w:space="0" w:color="auto"/>
+            </w:tcBorders>
+            <w:shd w:val="clear" w:color="auto" w:fill="FABF8F" w:themeFill="accent6" w:themeFillTint="99"/>
+          </w:tcPr>
+          <w:p>
+            <w:pPr>
+              <w:jc w:val="center"/>
+            </w:pPr>
+            <w:r>
+              <w:t>Rb</w:t>
+            </w:r>
+            <w:r>
+              <w:rPr>
+                <w:vertAlign w:val="subscript"/>
+              </w:rPr>
+              <w:t>5</w:t>
+            </w:r>
+          </w:p>
+        </w:tc>
+        <w:tc>
+          <w:tcPr>
+            <w:tcW w:w="1242" w:type="dxa"/>
+            <w:tcBorders>
+              <w:bottom w:val="single" w:sz="4" w:space="0" w:color="auto"/>
+            </w:tcBorders>
+            <w:shd w:val="clear" w:color="auto" w:fill="FABF8F" w:themeFill="accent6" w:themeFillTint="99"/>
+          </w:tcPr>
+          <w:p>
+            <w:pPr>
+              <w:jc w:val="center"/>
+            </w:pPr>
+            <w:r>
+              <w:t>Ra</w:t>
+            </w:r>
+            <w:r>
+              <w:rPr>
+                <w:vertAlign w:val="subscript"/>
+              </w:rPr>
+              <w:t>5</w:t>
+            </w:r>
+          </w:p>
+        </w:tc>
+        <w:tc>
+          <w:tcPr>
+            <w:tcW w:w="1915" w:type="dxa"/>
+            <w:tcBorders>
+              <w:bottom w:val="single" w:sz="4" w:space="0" w:color="auto"/>
+            </w:tcBorders>
+            <w:shd w:val="clear" w:color="auto" w:fill="FFFF99"/>
+          </w:tcPr>
+          <w:p>
+            <w:pPr>
+              <w:jc w:val="center"/>
+            </w:pPr>
+            <w:r>
+              <w:t>02</w:t>
+            </w:r>
+            <w:r>
+              <w:rPr>
+                <w:vertAlign w:val="subscript"/>
+              </w:rPr>
+              <w:t>6</w:t>
+            </w:r>
+          </w:p>
+        </w:tc>
+        <w:tc>
+          <w:tcPr>
+            <w:tcW w:w="1916" w:type="dxa"/>
+          </w:tcPr>
+          <w:p>
+            <w:r>
+              <w:t xml:space="preserve">ADD </w:t>
+            </w:r>
+            <w:proofErr w:type="spellStart"/>
+            <w:r>
+              <w:t>Rt,Ra,Rb</w:t>
+            </w:r>
+            <w:proofErr w:type="spellEnd"/>
+          </w:p>
+        </w:tc>
+      </w:tr>
+    </w:tbl>
+    <w:p/>
+    <w:p>
+      <w:proofErr w:type="spellStart"/>
+      <w:proofErr w:type="gramStart"/>
+      <w:r>
+        <w:t>Rt</w:t>
+      </w:r>
+      <w:proofErr w:type="spellEnd"/>
+      <w:proofErr w:type="gramEnd"/>
+      <w:r>
+        <w:t xml:space="preserve"> = Ra + </w:t>
+      </w:r>
+      <w:proofErr w:type="spellStart"/>
+      <w:r>
+        <w:t>Rb</w:t>
+      </w:r>
+      <w:proofErr w:type="spellEnd"/>
+    </w:p>
+    <w:p>
+      <w:pPr>
+        <w:pStyle w:val="Heading3"/>
+      </w:pPr>
+      <w:bookmarkStart w:id="31" w:name="_Toc403361640"/>
+      <w:r>
+        <w:t>Description:</w:t>
+      </w:r>
+      <w:bookmarkEnd w:id="31"/>
+    </w:p>
+    <w:p>
+      <w:pPr>
+        <w:ind w:left="720"/>
+      </w:pPr>
+      <w:r>
+        <w:t>The sum of a register and immediate value, or register and register value are placed into the target register.</w:t>
+      </w:r>
+    </w:p>
+    <w:p/>
+    <w:p>
+      <w:pPr>
+        <w:rPr>
+          <w:rFonts w:asciiTheme="majorHAnsi" w:eastAsiaTheme="majorEastAsia" w:hAnsiTheme="majorHAnsi" w:cstheme="majorBidi"/>
+          <w:b/>
+          <w:bCs/>
+          <w:color w:val="4F81BD" w:themeColor="accent1"/>
+          <w:sz w:val="26"/>
+          <w:szCs w:val="26"/>
+        </w:rPr>
+      </w:pPr>
+      <w:r>
+        <w:br w:type="page"/>
+      </w:r>
+    </w:p>
+    <w:p>
+      <w:pPr>
+        <w:pStyle w:val="Heading2"/>
+      </w:pPr>
+      <w:bookmarkStart w:id="32" w:name="_Toc403361641"/>
+      <w:r>
+        <w:lastRenderedPageBreak/>
+        <w:t>BSR – Branch to Subroutine</w:t>
+      </w:r>
+      <w:bookmarkEnd w:id="32"/>
+    </w:p>
+    <w:p>
+      <w:r>
+        <w:t>BSR label</w:t>
+      </w:r>
+    </w:p>
+    <w:p>
+      <w:pPr>
+        <w:pStyle w:val="Heading3"/>
+      </w:pPr>
+      <w:bookmarkStart w:id="33" w:name="_Toc403361642"/>
       <w:r>
         <w:t>Instruction Format:</w:t>
       </w:r>
+      <w:bookmarkEnd w:id="33"/>
+    </w:p>
+    <w:tbl>
+      <w:tblPr>
+        <w:tblStyle w:val="TableGrid"/>
+        <w:tblW w:w="0" w:type="auto"/>
+        <w:tblInd w:w="-318" w:type="dxa"/>
+        <w:tblLook w:val="04A0" w:firstRow="1" w:lastRow="0" w:firstColumn="1" w:lastColumn="0" w:noHBand="0" w:noVBand="1"/>
+      </w:tblPr>
+      <w:tblGrid>
+        <w:gridCol w:w="4821"/>
+        <w:gridCol w:w="1242"/>
+        <w:gridCol w:w="1915"/>
+        <w:gridCol w:w="1916"/>
+      </w:tblGrid>
+      <w:tr>
+        <w:tc>
+          <w:tcPr>
+            <w:tcW w:w="4821" w:type="dxa"/>
+            <w:shd w:val="clear" w:color="auto" w:fill="B8CCE4" w:themeFill="accent1" w:themeFillTint="66"/>
+          </w:tcPr>
+          <w:p>
+            <w:pPr>
+              <w:jc w:val="center"/>
+            </w:pPr>
+            <w:r>
+              <w:t>Displacement</w:t>
+            </w:r>
+            <w:r>
+              <w:rPr>
+                <w:vertAlign w:val="subscript"/>
+              </w:rPr>
+              <w:t>22</w:t>
+            </w:r>
+            <w:proofErr w:type="gramStart"/>
+            <w:r>
+              <w:rPr>
+                <w:vertAlign w:val="subscript"/>
+              </w:rPr>
+              <w:t>..</w:t>
+            </w:r>
+            <w:proofErr w:type="gramEnd"/>
+            <w:r>
+              <w:rPr>
+                <w:vertAlign w:val="subscript"/>
+              </w:rPr>
+              <w:t>2</w:t>
+            </w:r>
+          </w:p>
+        </w:tc>
+        <w:tc>
+          <w:tcPr>
+            <w:tcW w:w="1242" w:type="dxa"/>
+            <w:tcBorders>
+              <w:bottom w:val="single" w:sz="4" w:space="0" w:color="auto"/>
+            </w:tcBorders>
+            <w:shd w:val="clear" w:color="auto" w:fill="FABF8F" w:themeFill="accent6" w:themeFillTint="99"/>
+          </w:tcPr>
+          <w:p>
+            <w:pPr>
+              <w:jc w:val="center"/>
+            </w:pPr>
+            <w:r>
+              <w:t>31</w:t>
+            </w:r>
+            <w:r>
+              <w:rPr>
+                <w:vertAlign w:val="subscript"/>
+              </w:rPr>
+              <w:t>5</w:t>
+            </w:r>
+          </w:p>
+        </w:tc>
+        <w:tc>
+          <w:tcPr>
+            <w:tcW w:w="1915" w:type="dxa"/>
+            <w:shd w:val="clear" w:color="auto" w:fill="FFFF99"/>
+          </w:tcPr>
+          <w:p>
+            <w:pPr>
+              <w:jc w:val="center"/>
+            </w:pPr>
+            <w:r>
+              <w:t>15</w:t>
+            </w:r>
+            <w:r>
+              <w:rPr>
+                <w:vertAlign w:val="subscript"/>
+              </w:rPr>
+              <w:t>6</w:t>
+            </w:r>
+            <w:r>
+              <w:t>h</w:t>
+            </w:r>
+          </w:p>
+        </w:tc>
+        <w:tc>
+          <w:tcPr>
+            <w:tcW w:w="1916" w:type="dxa"/>
+            <w:shd w:val="clear" w:color="auto" w:fill="D6E3BC" w:themeFill="accent3" w:themeFillTint="66"/>
+          </w:tcPr>
+          <w:p>
+            <w:r>
+              <w:t>BSR</w:t>
+            </w:r>
+          </w:p>
+        </w:tc>
+      </w:tr>
+    </w:tbl>
+    <w:p>
+      <w:pPr>
+        <w:pStyle w:val="Heading3"/>
+      </w:pPr>
+      <w:bookmarkStart w:id="34" w:name="_Toc403361643"/>
+      <w:r>
+        <w:t>Description:</w:t>
+      </w:r>
+      <w:bookmarkEnd w:id="34"/>
+    </w:p>
+    <w:p>
+      <w:pPr>
+        <w:ind w:left="720"/>
+      </w:pPr>
+      <w:r>
+        <w:t>This is an alternate mnemonic for the JSR instruction where the register to use in address formation is the program counter. The program counter is added to the displacement to form the target address.</w:t>
+      </w:r>
+      <w:r>
+        <w:t xml:space="preserve"> The program counter is pointing to the address of the instruction following the BSR. So the relative address is relative to the address of the next instruction.</w:t>
+      </w:r>
+    </w:p>
+    <w:p>
+      <w:r>
+        <w:br w:type="page"/>
+      </w:r>
+    </w:p>
+    <w:p>
+      <w:pPr>
+        <w:pStyle w:val="Heading2"/>
+      </w:pPr>
+      <w:bookmarkStart w:id="35" w:name="_Toc403361644"/>
+      <w:r>
+        <w:lastRenderedPageBreak/>
+        <w:t>JSP – Jump Segment Prefix</w:t>
+      </w:r>
+      <w:bookmarkEnd w:id="35"/>
+    </w:p>
+    <w:p>
+      <w:pPr>
+        <w:pStyle w:val="Heading3"/>
+      </w:pPr>
+      <w:bookmarkStart w:id="36" w:name="_Toc403361645"/>
+      <w:r>
+        <w:t>Instruction Format:</w:t>
+      </w:r>
+      <w:bookmarkEnd w:id="36"/>
     </w:p>
     <w:tbl>
       <w:tblPr>
@@ -4358,9 +8342,11 @@
       <w:pPr>
         <w:pStyle w:val="Heading3"/>
       </w:pPr>
+      <w:bookmarkStart w:id="37" w:name="_Toc403361646"/>
       <w:r>
         <w:t>Description:</w:t>
       </w:r>
+      <w:bookmarkEnd w:id="37"/>
     </w:p>
     <w:p>
       <w:pPr>
@@ -4440,7 +8426,8 @@
         <w:tblLook w:val="04A0" w:firstRow="1" w:lastRow="0" w:firstColumn="1" w:lastColumn="0" w:noHBand="0" w:noVBand="1"/>
       </w:tblPr>
       <w:tblGrid>
-        <w:gridCol w:w="1277"/>
+        <w:gridCol w:w="638"/>
+        <w:gridCol w:w="639"/>
         <w:gridCol w:w="87"/>
         <w:gridCol w:w="480"/>
         <w:gridCol w:w="85"/>
@@ -4459,7 +8446,7 @@
         <w:tc>
           <w:tcPr>
             <w:tcW w:w="2233" w:type="dxa"/>
-            <w:gridSpan w:val="5"/>
+            <w:gridSpan w:val="6"/>
             <w:tcBorders>
               <w:bottom w:val="single" w:sz="4" w:space="0" w:color="auto"/>
             </w:tcBorders>
@@ -4525,7 +8512,7 @@
         <w:tc>
           <w:tcPr>
             <w:tcW w:w="3828" w:type="dxa"/>
-            <w:gridSpan w:val="9"/>
+            <w:gridSpan w:val="10"/>
             <w:shd w:val="clear" w:color="auto" w:fill="D9D9D9" w:themeFill="background1" w:themeFillShade="D9"/>
           </w:tcPr>
           <w:p>
@@ -4600,7 +8587,7 @@
         <w:tc>
           <w:tcPr>
             <w:tcW w:w="4821" w:type="dxa"/>
-            <w:gridSpan w:val="11"/>
+            <w:gridSpan w:val="12"/>
             <w:shd w:val="clear" w:color="auto" w:fill="B8CCE4" w:themeFill="accent1" w:themeFillTint="66"/>
           </w:tcPr>
           <w:p>
@@ -4696,82 +8683,8 @@
       <w:tr>
         <w:tc>
           <w:tcPr>
-            <w:tcW w:w="4821" w:type="dxa"/>
-            <w:gridSpan w:val="11"/>
-            <w:shd w:val="clear" w:color="auto" w:fill="B8CCE4" w:themeFill="accent1" w:themeFillTint="66"/>
-          </w:tcPr>
-          <w:p>
-            <w:pPr>
-              <w:jc w:val="center"/>
-            </w:pPr>
-            <w:r>
-              <w:t>Displacement</w:t>
-            </w:r>
-            <w:r>
-              <w:rPr>
-                <w:vertAlign w:val="subscript"/>
-              </w:rPr>
-              <w:t>22.2</w:t>
-            </w:r>
-          </w:p>
-        </w:tc>
-        <w:tc>
-          <w:tcPr>
-            <w:tcW w:w="1242" w:type="dxa"/>
-            <w:shd w:val="clear" w:color="auto" w:fill="D9D9D9" w:themeFill="background1" w:themeFillShade="D9"/>
-          </w:tcPr>
-          <w:p>
-            <w:pPr>
-              <w:jc w:val="center"/>
-            </w:pPr>
-            <w:r>
-              <w:t>~</w:t>
-            </w:r>
-            <w:r>
-              <w:rPr>
-                <w:vertAlign w:val="subscript"/>
-              </w:rPr>
-              <w:t>5</w:t>
-            </w:r>
-          </w:p>
-        </w:tc>
-        <w:tc>
-          <w:tcPr>
-            <w:tcW w:w="1915" w:type="dxa"/>
-            <w:shd w:val="clear" w:color="auto" w:fill="FFFF99"/>
-          </w:tcPr>
-          <w:p>
-            <w:pPr>
-              <w:jc w:val="center"/>
-            </w:pPr>
-            <w:r>
-              <w:t>16</w:t>
-            </w:r>
-            <w:r>
-              <w:rPr>
-                <w:vertAlign w:val="subscript"/>
-              </w:rPr>
-              <w:t>6</w:t>
-            </w:r>
-          </w:p>
-        </w:tc>
-        <w:tc>
-          <w:tcPr>
-            <w:tcW w:w="1916" w:type="dxa"/>
-            <w:shd w:val="clear" w:color="auto" w:fill="D6E3BC" w:themeFill="accent3" w:themeFillTint="66"/>
-          </w:tcPr>
-          <w:p>
-            <w:r>
-              <w:t>BSR</w:t>
-            </w:r>
-          </w:p>
-        </w:tc>
-      </w:tr>
-      <w:tr>
-        <w:tc>
-          <w:tcPr>
             <w:tcW w:w="3545" w:type="dxa"/>
-            <w:gridSpan w:val="8"/>
+            <w:gridSpan w:val="9"/>
             <w:shd w:val="clear" w:color="auto" w:fill="B8CCE4" w:themeFill="accent1" w:themeFillTint="66"/>
           </w:tcPr>
           <w:p>
@@ -4863,14 +8776,12 @@
             </w:r>
           </w:p>
         </w:tc>
-        <w:bookmarkStart w:id="0" w:name="_GoBack"/>
-        <w:bookmarkEnd w:id="0"/>
       </w:tr>
       <w:tr>
         <w:tc>
           <w:tcPr>
             <w:tcW w:w="1364" w:type="dxa"/>
-            <w:gridSpan w:val="2"/>
+            <w:gridSpan w:val="3"/>
             <w:tcBorders>
               <w:bottom w:val="single" w:sz="4" w:space="0" w:color="auto"/>
             </w:tcBorders>
@@ -5024,7 +8935,7 @@
         <w:tc>
           <w:tcPr>
             <w:tcW w:w="1364" w:type="dxa"/>
-            <w:gridSpan w:val="2"/>
+            <w:gridSpan w:val="3"/>
             <w:tcBorders>
               <w:bottom w:val="single" w:sz="4" w:space="0" w:color="auto"/>
             </w:tcBorders>
@@ -5181,7 +9092,7 @@
         <w:tc>
           <w:tcPr>
             <w:tcW w:w="1364" w:type="dxa"/>
-            <w:gridSpan w:val="2"/>
+            <w:gridSpan w:val="3"/>
             <w:tcBorders>
               <w:bottom w:val="single" w:sz="4" w:space="0" w:color="auto"/>
             </w:tcBorders>
@@ -5362,7 +9273,7 @@
         <w:tc>
           <w:tcPr>
             <w:tcW w:w="1364" w:type="dxa"/>
-            <w:gridSpan w:val="2"/>
+            <w:gridSpan w:val="3"/>
             <w:tcBorders>
               <w:bottom w:val="single" w:sz="4" w:space="0" w:color="auto"/>
             </w:tcBorders>
@@ -5520,7 +9431,7 @@
         <w:tc>
           <w:tcPr>
             <w:tcW w:w="1364" w:type="dxa"/>
-            <w:gridSpan w:val="2"/>
+            <w:gridSpan w:val="3"/>
             <w:tcBorders>
               <w:bottom w:val="single" w:sz="4" w:space="0" w:color="auto"/>
             </w:tcBorders>
@@ -5668,7 +9579,7 @@
         <w:tc>
           <w:tcPr>
             <w:tcW w:w="1364" w:type="dxa"/>
-            <w:gridSpan w:val="2"/>
+            <w:gridSpan w:val="3"/>
             <w:tcBorders>
               <w:bottom w:val="single" w:sz="4" w:space="0" w:color="auto"/>
             </w:tcBorders>
@@ -5826,7 +9737,7 @@
         <w:tc>
           <w:tcPr>
             <w:tcW w:w="2836" w:type="dxa"/>
-            <w:gridSpan w:val="7"/>
+            <w:gridSpan w:val="8"/>
             <w:shd w:val="clear" w:color="auto" w:fill="B8CCE4" w:themeFill="accent1" w:themeFillTint="66"/>
           </w:tcPr>
           <w:p>
@@ -5955,7 +9866,7 @@
         <w:tc>
           <w:tcPr>
             <w:tcW w:w="2836" w:type="dxa"/>
-            <w:gridSpan w:val="7"/>
+            <w:gridSpan w:val="8"/>
             <w:shd w:val="clear" w:color="auto" w:fill="B8CCE4" w:themeFill="accent1" w:themeFillTint="66"/>
           </w:tcPr>
           <w:p>
@@ -6053,7 +9964,7 @@
         <w:tc>
           <w:tcPr>
             <w:tcW w:w="2836" w:type="dxa"/>
-            <w:gridSpan w:val="7"/>
+            <w:gridSpan w:val="8"/>
             <w:shd w:val="clear" w:color="auto" w:fill="B8CCE4" w:themeFill="accent1" w:themeFillTint="66"/>
           </w:tcPr>
           <w:p>
@@ -6168,7 +10079,7 @@
         <w:tc>
           <w:tcPr>
             <w:tcW w:w="2836" w:type="dxa"/>
-            <w:gridSpan w:val="7"/>
+            <w:gridSpan w:val="8"/>
             <w:shd w:val="clear" w:color="auto" w:fill="B8CCE4" w:themeFill="accent1" w:themeFillTint="66"/>
           </w:tcPr>
           <w:p>
@@ -6285,6 +10196,7 @@
         <w:tc>
           <w:tcPr>
             <w:tcW w:w="1277" w:type="dxa"/>
+            <w:gridSpan w:val="2"/>
             <w:shd w:val="clear" w:color="auto" w:fill="B8CCE4" w:themeFill="accent1" w:themeFillTint="66"/>
           </w:tcPr>
           <w:p>
@@ -6444,6 +10356,7 @@
         <w:tc>
           <w:tcPr>
             <w:tcW w:w="1277" w:type="dxa"/>
+            <w:gridSpan w:val="2"/>
             <w:shd w:val="clear" w:color="auto" w:fill="B8CCE4" w:themeFill="accent1" w:themeFillTint="66"/>
           </w:tcPr>
           <w:p>
@@ -6602,73 +10515,283 @@
       <w:tr>
         <w:tc>
           <w:tcPr>
-            <w:tcW w:w="3545" w:type="dxa"/>
-            <w:gridSpan w:val="8"/>
-            <w:tcBorders>
-              <w:bottom w:val="single" w:sz="4" w:space="0" w:color="auto"/>
-            </w:tcBorders>
-          </w:tcPr>
-          <w:p>
-            <w:pPr>
-              <w:jc w:val="center"/>
-            </w:pPr>
+            <w:tcW w:w="638" w:type="dxa"/>
+            <w:shd w:val="clear" w:color="auto" w:fill="B8CCE4" w:themeFill="accent1" w:themeFillTint="66"/>
+          </w:tcPr>
+          <w:p>
+            <w:pPr>
+              <w:jc w:val="center"/>
+            </w:pPr>
+            <w:r>
+              <w:t>D</w:t>
+            </w:r>
+            <w:r>
+              <w:rPr>
+                <w:vertAlign w:val="subscript"/>
+              </w:rPr>
+              <w:t>3</w:t>
+            </w:r>
+          </w:p>
+        </w:tc>
+        <w:tc>
+          <w:tcPr>
+            <w:tcW w:w="639" w:type="dxa"/>
+            <w:shd w:val="clear" w:color="auto" w:fill="FABF8F" w:themeFill="accent6" w:themeFillTint="99"/>
+          </w:tcPr>
+          <w:p>
+            <w:pPr>
+              <w:jc w:val="center"/>
+            </w:pPr>
+            <w:r>
+              <w:t>Sg</w:t>
+            </w:r>
+            <w:r>
+              <w:rPr>
+                <w:vertAlign w:val="subscript"/>
+              </w:rPr>
+              <w:t>3</w:t>
+            </w:r>
+          </w:p>
+        </w:tc>
+        <w:tc>
+          <w:tcPr>
+            <w:tcW w:w="1134" w:type="dxa"/>
+            <w:gridSpan w:val="5"/>
+            <w:shd w:val="clear" w:color="auto" w:fill="FABF8F" w:themeFill="accent6" w:themeFillTint="99"/>
+          </w:tcPr>
+          <w:p>
+            <w:pPr>
+              <w:jc w:val="center"/>
+            </w:pPr>
+            <w:r>
+              <w:t>Rt</w:t>
+            </w:r>
+            <w:r>
+              <w:rPr>
+                <w:vertAlign w:val="subscript"/>
+              </w:rPr>
+              <w:t>5</w:t>
+            </w:r>
+          </w:p>
+        </w:tc>
+        <w:tc>
+          <w:tcPr>
+            <w:tcW w:w="1134" w:type="dxa"/>
+            <w:gridSpan w:val="2"/>
+            <w:shd w:val="clear" w:color="auto" w:fill="FABF8F" w:themeFill="accent6" w:themeFillTint="99"/>
+          </w:tcPr>
+          <w:p>
+            <w:pPr>
+              <w:jc w:val="center"/>
+            </w:pPr>
+            <w:r>
+              <w:t>Rc</w:t>
+            </w:r>
+            <w:r>
+              <w:rPr>
+                <w:vertAlign w:val="subscript"/>
+              </w:rPr>
+              <w:t>5</w:t>
+            </w:r>
           </w:p>
         </w:tc>
         <w:tc>
           <w:tcPr>
             <w:tcW w:w="1276" w:type="dxa"/>
             <w:gridSpan w:val="3"/>
-            <w:tcBorders>
-              <w:bottom w:val="single" w:sz="4" w:space="0" w:color="auto"/>
-            </w:tcBorders>
-          </w:tcPr>
-          <w:p>
-            <w:pPr>
-              <w:jc w:val="center"/>
-            </w:pPr>
+            <w:shd w:val="clear" w:color="auto" w:fill="FABF8F" w:themeFill="accent6" w:themeFillTint="99"/>
+          </w:tcPr>
+          <w:p>
+            <w:pPr>
+              <w:jc w:val="center"/>
+            </w:pPr>
+            <w:r>
+              <w:t>Rb</w:t>
+            </w:r>
+            <w:r>
+              <w:rPr>
+                <w:vertAlign w:val="subscript"/>
+              </w:rPr>
+              <w:t>5</w:t>
+            </w:r>
           </w:p>
         </w:tc>
         <w:tc>
           <w:tcPr>
             <w:tcW w:w="1242" w:type="dxa"/>
-            <w:tcBorders>
-              <w:bottom w:val="single" w:sz="4" w:space="0" w:color="auto"/>
-            </w:tcBorders>
-          </w:tcPr>
-          <w:p>
-            <w:pPr>
-              <w:jc w:val="center"/>
-            </w:pPr>
+            <w:shd w:val="clear" w:color="auto" w:fill="FABF8F" w:themeFill="accent6" w:themeFillTint="99"/>
+          </w:tcPr>
+          <w:p>
+            <w:pPr>
+              <w:jc w:val="center"/>
+            </w:pPr>
+            <w:r>
+              <w:t>Ra</w:t>
+            </w:r>
+            <w:r>
+              <w:rPr>
+                <w:vertAlign w:val="subscript"/>
+              </w:rPr>
+              <w:t>5</w:t>
+            </w:r>
           </w:p>
         </w:tc>
         <w:tc>
           <w:tcPr>
             <w:tcW w:w="1915" w:type="dxa"/>
-            <w:tcBorders>
-              <w:bottom w:val="single" w:sz="4" w:space="0" w:color="auto"/>
-            </w:tcBorders>
-          </w:tcPr>
-          <w:p>
-            <w:pPr>
-              <w:jc w:val="center"/>
-            </w:pPr>
+            <w:shd w:val="clear" w:color="auto" w:fill="FFFF99"/>
+          </w:tcPr>
+          <w:p>
+            <w:pPr>
+              <w:jc w:val="center"/>
+            </w:pPr>
+            <w:r>
+              <w:t>2E</w:t>
+            </w:r>
+            <w:r>
+              <w:rPr>
+                <w:vertAlign w:val="subscript"/>
+              </w:rPr>
+              <w:t>6</w:t>
+            </w:r>
           </w:p>
         </w:tc>
         <w:tc>
           <w:tcPr>
             <w:tcW w:w="1916" w:type="dxa"/>
-            <w:tcBorders>
-              <w:bottom w:val="single" w:sz="4" w:space="0" w:color="auto"/>
-            </w:tcBorders>
-          </w:tcPr>
-          <w:p/>
+            <w:shd w:val="clear" w:color="auto" w:fill="E5B8B7" w:themeFill="accent2" w:themeFillTint="66"/>
+          </w:tcPr>
+          <w:p>
+            <w:r>
+              <w:t>CAS</w:t>
+            </w:r>
+          </w:p>
         </w:tc>
       </w:tr>
       <w:tr>
         <w:tc>
           <w:tcPr>
+            <w:tcW w:w="3545" w:type="dxa"/>
+            <w:gridSpan w:val="9"/>
+            <w:tcBorders>
+              <w:bottom w:val="single" w:sz="4" w:space="0" w:color="auto"/>
+            </w:tcBorders>
+          </w:tcPr>
+          <w:p>
+            <w:pPr>
+              <w:jc w:val="center"/>
+            </w:pPr>
+          </w:p>
+        </w:tc>
+        <w:tc>
+          <w:tcPr>
+            <w:tcW w:w="1276" w:type="dxa"/>
+            <w:gridSpan w:val="3"/>
+            <w:tcBorders>
+              <w:bottom w:val="single" w:sz="4" w:space="0" w:color="auto"/>
+            </w:tcBorders>
+          </w:tcPr>
+          <w:p>
+            <w:pPr>
+              <w:jc w:val="center"/>
+            </w:pPr>
+          </w:p>
+        </w:tc>
+        <w:tc>
+          <w:tcPr>
+            <w:tcW w:w="1242" w:type="dxa"/>
+            <w:tcBorders>
+              <w:bottom w:val="single" w:sz="4" w:space="0" w:color="auto"/>
+            </w:tcBorders>
+          </w:tcPr>
+          <w:p>
+            <w:pPr>
+              <w:jc w:val="center"/>
+            </w:pPr>
+          </w:p>
+        </w:tc>
+        <w:tc>
+          <w:tcPr>
+            <w:tcW w:w="1915" w:type="dxa"/>
+            <w:tcBorders>
+              <w:bottom w:val="single" w:sz="4" w:space="0" w:color="auto"/>
+            </w:tcBorders>
+          </w:tcPr>
+          <w:p>
+            <w:pPr>
+              <w:jc w:val="center"/>
+            </w:pPr>
+          </w:p>
+        </w:tc>
+        <w:tc>
+          <w:tcPr>
+            <w:tcW w:w="1916" w:type="dxa"/>
+            <w:tcBorders>
+              <w:bottom w:val="single" w:sz="4" w:space="0" w:color="auto"/>
+            </w:tcBorders>
+          </w:tcPr>
+          <w:p/>
+        </w:tc>
+      </w:tr>
+      <w:tr>
+        <w:tc>
+          <w:tcPr>
             <w:tcW w:w="6063" w:type="dxa"/>
-            <w:gridSpan w:val="12"/>
+            <w:gridSpan w:val="13"/>
+            <w:shd w:val="clear" w:color="auto" w:fill="B8CCE4" w:themeFill="accent1" w:themeFillTint="66"/>
+          </w:tcPr>
+          <w:p>
+            <w:pPr>
+              <w:jc w:val="center"/>
+            </w:pPr>
+            <w:r>
+              <w:t>Immediate</w:t>
+            </w:r>
+            <w:r>
+              <w:rPr>
+                <w:vertAlign w:val="subscript"/>
+              </w:rPr>
+              <w:t>26</w:t>
+            </w:r>
+          </w:p>
+        </w:tc>
+        <w:tc>
+          <w:tcPr>
+            <w:tcW w:w="1915" w:type="dxa"/>
+            <w:shd w:val="clear" w:color="auto" w:fill="FFFF99"/>
+          </w:tcPr>
+          <w:p>
+            <w:pPr>
+              <w:jc w:val="center"/>
+            </w:pPr>
+            <w:r>
+              <w:t>25</w:t>
+            </w:r>
+            <w:r>
+              <w:rPr>
+                <w:vertAlign w:val="subscript"/>
+              </w:rPr>
+              <w:t>6</w:t>
+            </w:r>
+          </w:p>
+        </w:tc>
+        <w:tc>
+          <w:tcPr>
+            <w:tcW w:w="1916" w:type="dxa"/>
+            <w:shd w:val="clear" w:color="auto" w:fill="E5B8B7" w:themeFill="accent2" w:themeFillTint="66"/>
+          </w:tcPr>
+          <w:p>
+            <w:r>
+              <w:t>PUSHC</w:t>
+            </w:r>
+          </w:p>
+        </w:tc>
+      </w:tr>
+      <w:tr>
+        <w:tc>
+          <w:tcPr>
+            <w:tcW w:w="6063" w:type="dxa"/>
+            <w:gridSpan w:val="13"/>
             <w:shd w:val="clear" w:color="auto" w:fill="B8CCE4" w:themeFill="accent1" w:themeFillTint="66"/>
           </w:tcPr>
           <w:p>
@@ -7622,6 +11745,46 @@
             <w:tcBorders>
               <w:bottom w:val="single" w:sz="4" w:space="0" w:color="auto"/>
             </w:tcBorders>
+            <w:shd w:val="clear" w:color="auto" w:fill="B8CCE4" w:themeFill="accent1" w:themeFillTint="66"/>
+          </w:tcPr>
+          <w:p>
+            <w:pPr>
+              <w:rPr>
+                <w:sz w:val="14"/>
+                <w:szCs w:val="14"/>
+              </w:rPr>
+            </w:pPr>
+            <w:r>
+              <w:rPr>
+                <w:sz w:val="14"/>
+                <w:szCs w:val="14"/>
+              </w:rPr>
+              <w:t>CMPU#</w:t>
+            </w:r>
+          </w:p>
+        </w:tc>
+        <w:tc>
+          <w:tcPr>
+            <w:tcW w:w="788" w:type="dxa"/>
+            <w:tcBorders>
+              <w:bottom w:val="single" w:sz="4" w:space="0" w:color="auto"/>
+            </w:tcBorders>
+          </w:tcPr>
+          <w:p>
+            <w:pPr>
+              <w:rPr>
+                <w:sz w:val="14"/>
+                <w:szCs w:val="14"/>
+              </w:rPr>
+            </w:pPr>
+          </w:p>
+        </w:tc>
+        <w:tc>
+          <w:tcPr>
+            <w:tcW w:w="788" w:type="dxa"/>
+            <w:tcBorders>
+              <w:bottom w:val="single" w:sz="4" w:space="0" w:color="auto"/>
+            </w:tcBorders>
             <w:shd w:val="clear" w:color="auto" w:fill="D6E3BC" w:themeFill="accent3" w:themeFillTint="66"/>
           </w:tcPr>
           <w:p>
@@ -7636,7 +11799,45 @@
                 <w:sz w:val="14"/>
                 <w:szCs w:val="14"/>
               </w:rPr>
-              <w:t>BSR</w:t>
+              <w:t>BLT</w:t>
+            </w:r>
+            <w:r>
+              <w:rPr>
+                <w:sz w:val="14"/>
+                <w:szCs w:val="14"/>
+              </w:rPr>
+              <w:t>#</w:t>
+            </w:r>
+          </w:p>
+        </w:tc>
+        <w:tc>
+          <w:tcPr>
+            <w:tcW w:w="789" w:type="dxa"/>
+            <w:tcBorders>
+              <w:bottom w:val="single" w:sz="4" w:space="0" w:color="auto"/>
+            </w:tcBorders>
+            <w:shd w:val="clear" w:color="auto" w:fill="D6E3BC" w:themeFill="accent3" w:themeFillTint="66"/>
+          </w:tcPr>
+          <w:p>
+            <w:pPr>
+              <w:rPr>
+                <w:sz w:val="14"/>
+                <w:szCs w:val="14"/>
+              </w:rPr>
+            </w:pPr>
+            <w:r>
+              <w:rPr>
+                <w:sz w:val="14"/>
+                <w:szCs w:val="14"/>
+              </w:rPr>
+              <w:t>BGE</w:t>
+            </w:r>
+            <w:r>
+              <w:rPr>
+                <w:sz w:val="14"/>
+                <w:szCs w:val="14"/>
+              </w:rPr>
+              <w:t>#</w:t>
             </w:r>
           </w:p>
         </w:tc>
@@ -7646,6 +11847,7 @@
             <w:tcBorders>
               <w:bottom w:val="single" w:sz="4" w:space="0" w:color="auto"/>
             </w:tcBorders>
+            <w:shd w:val="clear" w:color="auto" w:fill="D6E3BC" w:themeFill="accent3" w:themeFillTint="66"/>
           </w:tcPr>
           <w:p>
             <w:pPr>
@@ -7654,6 +11856,51 @@
                 <w:szCs w:val="14"/>
               </w:rPr>
             </w:pPr>
+            <w:r>
+              <w:rPr>
+                <w:sz w:val="14"/>
+                <w:szCs w:val="14"/>
+              </w:rPr>
+              <w:t>BLE</w:t>
+            </w:r>
+            <w:r>
+              <w:rPr>
+                <w:sz w:val="14"/>
+                <w:szCs w:val="14"/>
+              </w:rPr>
+              <w:t>#</w:t>
+            </w:r>
+          </w:p>
+        </w:tc>
+        <w:tc>
+          <w:tcPr>
+            <w:tcW w:w="789" w:type="dxa"/>
+            <w:tcBorders>
+              <w:bottom w:val="single" w:sz="4" w:space="0" w:color="auto"/>
+            </w:tcBorders>
+            <w:shd w:val="clear" w:color="auto" w:fill="D6E3BC" w:themeFill="accent3" w:themeFillTint="66"/>
+          </w:tcPr>
+          <w:p>
+            <w:pPr>
+              <w:rPr>
+                <w:sz w:val="14"/>
+                <w:szCs w:val="14"/>
+              </w:rPr>
+            </w:pPr>
+            <w:r>
+              <w:rPr>
+                <w:sz w:val="14"/>
+                <w:szCs w:val="14"/>
+              </w:rPr>
+              <w:t>BGT</w:t>
+            </w:r>
+            <w:r>
+              <w:rPr>
+                <w:sz w:val="14"/>
+                <w:szCs w:val="14"/>
+              </w:rPr>
+              <w:t>#</w:t>
+            </w:r>
           </w:p>
         </w:tc>
         <w:tc>
@@ -7676,7 +11923,7 @@
                 <w:sz w:val="14"/>
                 <w:szCs w:val="14"/>
               </w:rPr>
-              <w:t>BLT</w:t>
+              <w:t>BLTU</w:t>
             </w:r>
             <w:r>
               <w:rPr>
@@ -7707,7 +11954,7 @@
                 <w:sz w:val="14"/>
                 <w:szCs w:val="14"/>
               </w:rPr>
-              <w:t>BGE</w:t>
+              <w:t>BGEU</w:t>
             </w:r>
             <w:r>
               <w:rPr>
@@ -7724,127 +11971,6 @@
             <w:tcBorders>
               <w:bottom w:val="single" w:sz="4" w:space="0" w:color="auto"/>
             </w:tcBorders>
-            <w:shd w:val="clear" w:color="auto" w:fill="D6E3BC" w:themeFill="accent3" w:themeFillTint="66"/>
-          </w:tcPr>
-          <w:p>
-            <w:pPr>
-              <w:rPr>
-                <w:sz w:val="14"/>
-                <w:szCs w:val="14"/>
-              </w:rPr>
-            </w:pPr>
-            <w:r>
-              <w:rPr>
-                <w:sz w:val="14"/>
-                <w:szCs w:val="14"/>
-              </w:rPr>
-              <w:t>BLE</w:t>
-            </w:r>
-            <w:r>
-              <w:rPr>
-                <w:sz w:val="14"/>
-                <w:szCs w:val="14"/>
-              </w:rPr>
-              <w:t>#</w:t>
-            </w:r>
-          </w:p>
-        </w:tc>
-        <w:tc>
-          <w:tcPr>
-            <w:tcW w:w="789" w:type="dxa"/>
-            <w:tcBorders>
-              <w:bottom w:val="single" w:sz="4" w:space="0" w:color="auto"/>
-            </w:tcBorders>
-            <w:shd w:val="clear" w:color="auto" w:fill="D6E3BC" w:themeFill="accent3" w:themeFillTint="66"/>
-          </w:tcPr>
-          <w:p>
-            <w:pPr>
-              <w:rPr>
-                <w:sz w:val="14"/>
-                <w:szCs w:val="14"/>
-              </w:rPr>
-            </w:pPr>
-            <w:r>
-              <w:rPr>
-                <w:sz w:val="14"/>
-                <w:szCs w:val="14"/>
-              </w:rPr>
-              <w:t>BGT</w:t>
-            </w:r>
-            <w:r>
-              <w:rPr>
-                <w:sz w:val="14"/>
-                <w:szCs w:val="14"/>
-              </w:rPr>
-              <w:t>#</w:t>
-            </w:r>
-          </w:p>
-        </w:tc>
-        <w:tc>
-          <w:tcPr>
-            <w:tcW w:w="788" w:type="dxa"/>
-            <w:tcBorders>
-              <w:bottom w:val="single" w:sz="4" w:space="0" w:color="auto"/>
-            </w:tcBorders>
-            <w:shd w:val="clear" w:color="auto" w:fill="D6E3BC" w:themeFill="accent3" w:themeFillTint="66"/>
-          </w:tcPr>
-          <w:p>
-            <w:pPr>
-              <w:rPr>
-                <w:sz w:val="14"/>
-                <w:szCs w:val="14"/>
-              </w:rPr>
-            </w:pPr>
-            <w:r>
-              <w:rPr>
-                <w:sz w:val="14"/>
-                <w:szCs w:val="14"/>
-              </w:rPr>
-              <w:t>BLTU</w:t>
-            </w:r>
-            <w:r>
-              <w:rPr>
-                <w:sz w:val="14"/>
-                <w:szCs w:val="14"/>
-              </w:rPr>
-              <w:t>#</w:t>
-            </w:r>
-          </w:p>
-        </w:tc>
-        <w:tc>
-          <w:tcPr>
-            <w:tcW w:w="789" w:type="dxa"/>
-            <w:tcBorders>
-              <w:bottom w:val="single" w:sz="4" w:space="0" w:color="auto"/>
-            </w:tcBorders>
-            <w:shd w:val="clear" w:color="auto" w:fill="D6E3BC" w:themeFill="accent3" w:themeFillTint="66"/>
-          </w:tcPr>
-          <w:p>
-            <w:pPr>
-              <w:rPr>
-                <w:sz w:val="14"/>
-                <w:szCs w:val="14"/>
-              </w:rPr>
-            </w:pPr>
-            <w:r>
-              <w:rPr>
-                <w:sz w:val="14"/>
-                <w:szCs w:val="14"/>
-              </w:rPr>
-              <w:t>BGEU</w:t>
-            </w:r>
-            <w:r>
-              <w:rPr>
-                <w:sz w:val="14"/>
-                <w:szCs w:val="14"/>
-              </w:rPr>
-              <w:t>#</w:t>
-            </w:r>
-          </w:p>
-        </w:tc>
-        <w:tc>
-          <w:tcPr>
-            <w:tcW w:w="788" w:type="dxa"/>
             <w:shd w:val="clear" w:color="auto" w:fill="D6E3BC" w:themeFill="accent3" w:themeFillTint="66"/>
           </w:tcPr>
           <w:p>
@@ -8037,7 +12163,7 @@
             <w:tcBorders>
               <w:bottom w:val="single" w:sz="4" w:space="0" w:color="auto"/>
             </w:tcBorders>
-            <w:shd w:val="clear" w:color="auto" w:fill="auto"/>
+            <w:shd w:val="clear" w:color="auto" w:fill="E5B8B7" w:themeFill="accent2" w:themeFillTint="66"/>
           </w:tcPr>
           <w:p>
             <w:pPr>
@@ -8046,6 +12172,13 @@
                 <w:szCs w:val="14"/>
               </w:rPr>
             </w:pPr>
+            <w:r>
+              <w:rPr>
+                <w:sz w:val="14"/>
+                <w:szCs w:val="14"/>
+              </w:rPr>
+              <w:t>PUSHC</w:t>
+            </w:r>
           </w:p>
         </w:tc>
         <w:tc>
@@ -8246,6 +12379,7 @@
             <w:tcBorders>
               <w:bottom w:val="single" w:sz="4" w:space="0" w:color="auto"/>
             </w:tcBorders>
+            <w:shd w:val="clear" w:color="auto" w:fill="E5B8B7" w:themeFill="accent2" w:themeFillTint="66"/>
           </w:tcPr>
           <w:p>
             <w:pPr>
@@ -8254,6 +12388,13 @@
                 <w:szCs w:val="14"/>
               </w:rPr>
             </w:pPr>
+            <w:r>
+              <w:rPr>
+                <w:sz w:val="14"/>
+                <w:szCs w:val="14"/>
+              </w:rPr>
+              <w:t>CAS</w:t>
+            </w:r>
           </w:p>
         </w:tc>
         <w:tc>
@@ -9498,7 +13639,7 @@
             <w:tcBorders>
               <w:bottom w:val="single" w:sz="4" w:space="0" w:color="auto"/>
             </w:tcBorders>
-            <w:shd w:val="clear" w:color="auto" w:fill="B8CCE4" w:themeFill="accent1" w:themeFillTint="66"/>
+            <w:shd w:val="clear" w:color="auto" w:fill="auto"/>
           </w:tcPr>
           <w:p>
             <w:pPr>
@@ -9507,37 +13648,23 @@
                 <w:szCs w:val="16"/>
               </w:rPr>
             </w:pPr>
-            <w:r>
+          </w:p>
+        </w:tc>
+        <w:tc>
+          <w:tcPr>
+            <w:tcW w:w="789" w:type="dxa"/>
+            <w:tcBorders>
+              <w:bottom w:val="single" w:sz="4" w:space="0" w:color="auto"/>
+            </w:tcBorders>
+            <w:shd w:val="clear" w:color="auto" w:fill="auto"/>
+          </w:tcPr>
+          <w:p>
+            <w:pPr>
               <w:rPr>
                 <w:sz w:val="14"/>
                 <w:szCs w:val="16"/>
               </w:rPr>
-              <w:t>MTSEG</w:t>
-            </w:r>
-          </w:p>
-        </w:tc>
-        <w:tc>
-          <w:tcPr>
-            <w:tcW w:w="789" w:type="dxa"/>
-            <w:tcBorders>
-              <w:bottom w:val="single" w:sz="4" w:space="0" w:color="auto"/>
-            </w:tcBorders>
-            <w:shd w:val="clear" w:color="auto" w:fill="B8CCE4" w:themeFill="accent1" w:themeFillTint="66"/>
-          </w:tcPr>
-          <w:p>
-            <w:pPr>
-              <w:rPr>
-                <w:sz w:val="14"/>
-                <w:szCs w:val="16"/>
-              </w:rPr>
-            </w:pPr>
-            <w:r>
-              <w:rPr>
-                <w:sz w:val="14"/>
-                <w:szCs w:val="16"/>
-              </w:rPr>
-              <w:t>MFSEG</w:t>
-            </w:r>
+            </w:pPr>
           </w:p>
         </w:tc>
         <w:tc>
@@ -11005,7 +15132,7 @@
             <w:bCs/>
             <w:noProof/>
           </w:rPr>
-          <w:t>11</w:t>
+          <w:t>13</w:t>
         </w:r>
         <w:r>
           <w:rPr>
@@ -11402,6 +15529,101 @@
     <w:uiPriority w:val="99"/>
     <w:rsid w:val="007070AD"/>
   </w:style>
+  <w:style w:type="paragraph" w:styleId="TOCHeading">
+    <w:name w:val="TOC Heading"/>
+    <w:basedOn w:val="Heading1"/>
+    <w:next w:val="Normal"/>
+    <w:uiPriority w:val="39"/>
+    <w:semiHidden/>
+    <w:unhideWhenUsed/>
+    <w:qFormat/>
+    <w:rsid w:val="00232498"/>
+    <w:pPr>
+      <w:outlineLvl w:val="9"/>
+    </w:pPr>
+    <w:rPr>
+      <w:lang w:val="en-US" w:eastAsia="ja-JP"/>
+    </w:rPr>
+  </w:style>
+  <w:style w:type="paragraph" w:styleId="TOC1">
+    <w:name w:val="toc 1"/>
+    <w:basedOn w:val="Normal"/>
+    <w:next w:val="Normal"/>
+    <w:autoRedefine/>
+    <w:uiPriority w:val="39"/>
+    <w:unhideWhenUsed/>
+    <w:rsid w:val="00232498"/>
+    <w:pPr>
+      <w:spacing w:after="100"/>
+    </w:pPr>
+  </w:style>
+  <w:style w:type="paragraph" w:styleId="TOC2">
+    <w:name w:val="toc 2"/>
+    <w:basedOn w:val="Normal"/>
+    <w:next w:val="Normal"/>
+    <w:autoRedefine/>
+    <w:uiPriority w:val="39"/>
+    <w:unhideWhenUsed/>
+    <w:rsid w:val="00232498"/>
+    <w:pPr>
+      <w:spacing w:after="100"/>
+      <w:ind w:left="220"/>
+    </w:pPr>
+  </w:style>
+  <w:style w:type="paragraph" w:styleId="TOC3">
+    <w:name w:val="toc 3"/>
+    <w:basedOn w:val="Normal"/>
+    <w:next w:val="Normal"/>
+    <w:autoRedefine/>
+    <w:uiPriority w:val="39"/>
+    <w:unhideWhenUsed/>
+    <w:rsid w:val="00232498"/>
+    <w:pPr>
+      <w:spacing w:after="100"/>
+      <w:ind w:left="440"/>
+    </w:pPr>
+  </w:style>
+  <w:style w:type="character" w:styleId="Hyperlink">
+    <w:name w:val="Hyperlink"/>
+    <w:basedOn w:val="DefaultParagraphFont"/>
+    <w:uiPriority w:val="99"/>
+    <w:unhideWhenUsed/>
+    <w:rsid w:val="00232498"/>
+    <w:rPr>
+      <w:color w:val="0000FF" w:themeColor="hyperlink"/>
+      <w:u w:val="single"/>
+    </w:rPr>
+  </w:style>
+  <w:style w:type="paragraph" w:styleId="BalloonText">
+    <w:name w:val="Balloon Text"/>
+    <w:basedOn w:val="Normal"/>
+    <w:link w:val="BalloonTextChar"/>
+    <w:uiPriority w:val="99"/>
+    <w:semiHidden/>
+    <w:unhideWhenUsed/>
+    <w:rsid w:val="00232498"/>
+    <w:pPr>
+      <w:spacing w:after="0" w:line="240" w:lineRule="auto"/>
+    </w:pPr>
+    <w:rPr>
+      <w:rFonts w:ascii="Tahoma" w:hAnsi="Tahoma" w:cs="Tahoma"/>
+      <w:sz w:val="16"/>
+      <w:szCs w:val="16"/>
+    </w:rPr>
+  </w:style>
+  <w:style w:type="character" w:customStyle="1" w:styleId="BalloonTextChar">
+    <w:name w:val="Balloon Text Char"/>
+    <w:basedOn w:val="DefaultParagraphFont"/>
+    <w:link w:val="BalloonText"/>
+    <w:uiPriority w:val="99"/>
+    <w:semiHidden/>
+    <w:rsid w:val="00232498"/>
+    <w:rPr>
+      <w:rFonts w:ascii="Tahoma" w:hAnsi="Tahoma" w:cs="Tahoma"/>
+      <w:sz w:val="16"/>
+      <w:szCs w:val="16"/>
+    </w:rPr>
+  </w:style>
 </w:styles>
 </file>
 
@@ -11767,6 +15989,101 @@
     <w:uiPriority w:val="99"/>
     <w:rsid w:val="007070AD"/>
   </w:style>
+  <w:style w:type="paragraph" w:styleId="TOCHeading">
+    <w:name w:val="TOC Heading"/>
+    <w:basedOn w:val="Heading1"/>
+    <w:next w:val="Normal"/>
+    <w:uiPriority w:val="39"/>
+    <w:semiHidden/>
+    <w:unhideWhenUsed/>
+    <w:qFormat/>
+    <w:rsid w:val="00232498"/>
+    <w:pPr>
+      <w:outlineLvl w:val="9"/>
+    </w:pPr>
+    <w:rPr>
+      <w:lang w:val="en-US" w:eastAsia="ja-JP"/>
+    </w:rPr>
+  </w:style>
+  <w:style w:type="paragraph" w:styleId="TOC1">
+    <w:name w:val="toc 1"/>
+    <w:basedOn w:val="Normal"/>
+    <w:next w:val="Normal"/>
+    <w:autoRedefine/>
+    <w:uiPriority w:val="39"/>
+    <w:unhideWhenUsed/>
+    <w:rsid w:val="00232498"/>
+    <w:pPr>
+      <w:spacing w:after="100"/>
+    </w:pPr>
+  </w:style>
+  <w:style w:type="paragraph" w:styleId="TOC2">
+    <w:name w:val="toc 2"/>
+    <w:basedOn w:val="Normal"/>
+    <w:next w:val="Normal"/>
+    <w:autoRedefine/>
+    <w:uiPriority w:val="39"/>
+    <w:unhideWhenUsed/>
+    <w:rsid w:val="00232498"/>
+    <w:pPr>
+      <w:spacing w:after="100"/>
+      <w:ind w:left="220"/>
+    </w:pPr>
+  </w:style>
+  <w:style w:type="paragraph" w:styleId="TOC3">
+    <w:name w:val="toc 3"/>
+    <w:basedOn w:val="Normal"/>
+    <w:next w:val="Normal"/>
+    <w:autoRedefine/>
+    <w:uiPriority w:val="39"/>
+    <w:unhideWhenUsed/>
+    <w:rsid w:val="00232498"/>
+    <w:pPr>
+      <w:spacing w:after="100"/>
+      <w:ind w:left="440"/>
+    </w:pPr>
+  </w:style>
+  <w:style w:type="character" w:styleId="Hyperlink">
+    <w:name w:val="Hyperlink"/>
+    <w:basedOn w:val="DefaultParagraphFont"/>
+    <w:uiPriority w:val="99"/>
+    <w:unhideWhenUsed/>
+    <w:rsid w:val="00232498"/>
+    <w:rPr>
+      <w:color w:val="0000FF" w:themeColor="hyperlink"/>
+      <w:u w:val="single"/>
+    </w:rPr>
+  </w:style>
+  <w:style w:type="paragraph" w:styleId="BalloonText">
+    <w:name w:val="Balloon Text"/>
+    <w:basedOn w:val="Normal"/>
+    <w:link w:val="BalloonTextChar"/>
+    <w:uiPriority w:val="99"/>
+    <w:semiHidden/>
+    <w:unhideWhenUsed/>
+    <w:rsid w:val="00232498"/>
+    <w:pPr>
+      <w:spacing w:after="0" w:line="240" w:lineRule="auto"/>
+    </w:pPr>
+    <w:rPr>
+      <w:rFonts w:ascii="Tahoma" w:hAnsi="Tahoma" w:cs="Tahoma"/>
+      <w:sz w:val="16"/>
+      <w:szCs w:val="16"/>
+    </w:rPr>
+  </w:style>
+  <w:style w:type="character" w:customStyle="1" w:styleId="BalloonTextChar">
+    <w:name w:val="Balloon Text Char"/>
+    <w:basedOn w:val="DefaultParagraphFont"/>
+    <w:link w:val="BalloonText"/>
+    <w:uiPriority w:val="99"/>
+    <w:semiHidden/>
+    <w:rsid w:val="00232498"/>
+    <w:rPr>
+      <w:rFonts w:ascii="Tahoma" w:hAnsi="Tahoma" w:cs="Tahoma"/>
+      <w:sz w:val="16"/>
+      <w:szCs w:val="16"/>
+    </w:rPr>
+  </w:style>
 </w:styles>
 </file>
 
@@ -12060,7 +16377,7 @@
 </file>
 
 <file path=customXml/itemProps1.xml><?xml version="1.0" encoding="utf-8"?>
-<ds:datastoreItem xmlns:ds="http://schemas.openxmlformats.org/officeDocument/2006/customXml" ds:itemID="{BAF784EE-A393-4A87-857A-6785A6CA1BC3}">
+<ds:datastoreItem xmlns:ds="http://schemas.openxmlformats.org/officeDocument/2006/customXml" ds:itemID="{E2D165AA-4401-433F-A09D-60AD4AA7E88C}">
   <ds:schemaRefs>
     <ds:schemaRef ds:uri="http://schemas.openxmlformats.org/officeDocument/2006/bibliography"/>
   </ds:schemaRefs>
